--- a/DevOps_Chapters/Mobile_DevOps_Chapter_12.docx
+++ b/DevOps_Chapters/Mobile_DevOps_Chapter_12.docx
@@ -143,27 +143,34 @@
           <w:b/>
           <w:sz w:val="36"/>
         </w:rPr>
-        <w:t>“</w:t>
+        <w:t xml:space="preserve">Case Study 1: </w:t>
       </w:r>
       <w:r>
         <w:rPr>
           <w:b/>
           <w:sz w:val="36"/>
         </w:rPr>
-        <w:t>Hello World</w:t>
+        <w:t>“</w:t>
       </w:r>
       <w:r>
         <w:rPr>
           <w:b/>
           <w:sz w:val="36"/>
         </w:rPr>
-        <w:t>”</w:t>
+        <w:t>Hello World</w:t>
       </w:r>
       <w:r>
         <w:rPr>
           <w:b/>
           <w:sz w:val="36"/>
         </w:rPr>
+        <w:t>”</w:t>
+      </w:r>
+      <w:r>
+        <w:rPr>
+          <w:b/>
+          <w:sz w:val="36"/>
+        </w:rPr>
         <w:t xml:space="preserve"> GUI</w:t>
       </w:r>
     </w:p>
@@ -183,27 +190,13 @@
         <w:rPr>
           <w:sz w:val="24"/>
         </w:rPr>
-        <w:t xml:space="preserve">a </w:t>
-      </w:r>
-      <w:proofErr w:type="spellStart"/>
-      <w:r>
-        <w:rPr>
-          <w:sz w:val="24"/>
-        </w:rPr>
-        <w:t>Main</w:t>
-      </w:r>
-      <w:r>
-        <w:rPr>
-          <w:sz w:val="24"/>
-        </w:rPr>
-        <w:t>Activity</w:t>
-      </w:r>
-      <w:proofErr w:type="spellEnd"/>
-      <w:r>
-        <w:rPr>
-          <w:sz w:val="24"/>
-        </w:rPr>
-        <w:t xml:space="preserve"> with a </w:t>
+        <w:t>a Main</w:t>
+      </w:r>
+      <w:r>
+        <w:rPr>
+          <w:sz w:val="24"/>
+        </w:rPr>
+        <w:t xml:space="preserve">Activity with a </w:t>
       </w:r>
       <w:r>
         <w:rPr>
@@ -595,21 +588,7 @@
           <w:sz w:val="24"/>
         </w:rPr>
         <w:lastRenderedPageBreak/>
-        <w:t xml:space="preserve">On the next window, select Android from the left pane and then Blank App (Android). Give your project a name </w:t>
-      </w:r>
-      <w:proofErr w:type="gramStart"/>
-      <w:r>
-        <w:rPr>
-          <w:sz w:val="24"/>
-        </w:rPr>
-        <w:t>and also</w:t>
-      </w:r>
-      <w:proofErr w:type="gramEnd"/>
-      <w:r>
-        <w:rPr>
-          <w:sz w:val="24"/>
-        </w:rPr>
-        <w:t xml:space="preserve"> tick the Create a new Git Repository checkbox (This will create a new Git Repository for your project)</w:t>
+        <w:t>On the next window, select Android from the left pane and then Blank App (Android). Give your project a name and also tick the Create a new Git Repository checkbox (This will create a new Git Repository for your project)</w:t>
       </w:r>
       <w:r>
         <w:rPr>
@@ -813,21 +792,7 @@
         <w:rPr>
           <w:sz w:val="24"/>
         </w:rPr>
-        <w:t xml:space="preserve"> Go to View -&gt; Solution </w:t>
-      </w:r>
-      <w:proofErr w:type="spellStart"/>
-      <w:r>
-        <w:rPr>
-          <w:sz w:val="24"/>
-        </w:rPr>
-        <w:t>Ecplorer</w:t>
-      </w:r>
-      <w:proofErr w:type="spellEnd"/>
-      <w:r>
-        <w:rPr>
-          <w:sz w:val="24"/>
-        </w:rPr>
-        <w:t>.</w:t>
+        <w:t xml:space="preserve"> Go to View -&gt; Solution Ecplorer.</w:t>
       </w:r>
     </w:p>
     <w:p>
@@ -947,21 +912,7 @@
         <w:rPr>
           <w:sz w:val="24"/>
         </w:rPr>
-        <w:t xml:space="preserve"> This is the layout file or you can say, view of our </w:t>
-      </w:r>
-      <w:proofErr w:type="spellStart"/>
-      <w:r>
-        <w:rPr>
-          <w:sz w:val="24"/>
-        </w:rPr>
-        <w:t>MainActivity</w:t>
-      </w:r>
-      <w:proofErr w:type="spellEnd"/>
-      <w:r>
-        <w:rPr>
-          <w:sz w:val="24"/>
-        </w:rPr>
-        <w:t>.</w:t>
+        <w:t xml:space="preserve"> This is the layout file or you can say, view of our MainActivity.</w:t>
       </w:r>
     </w:p>
     <w:p>
@@ -2047,15 +1998,7 @@
       </w:pPr>
       <w:r>
         <w:lastRenderedPageBreak/>
-        <w:t xml:space="preserve">Now, come back to Visual Studio after the AVD is started and hit play button by selecting your device from the list to deploy and start </w:t>
-      </w:r>
-      <w:proofErr w:type="gramStart"/>
-      <w:r>
-        <w:t>you</w:t>
-      </w:r>
-      <w:proofErr w:type="gramEnd"/>
-      <w:r>
-        <w:t xml:space="preserve"> application on the AVD.</w:t>
+        <w:t>Now, come back to Visual Studio after the AVD is started and hit play button by selecting your device from the list to deploy and start you application on the AVD.</w:t>
       </w:r>
     </w:p>
     <w:p/>
@@ -2166,8 +2109,6 @@
           </wp:inline>
         </w:drawing>
       </w:r>
-      <w:bookmarkStart w:id="0" w:name="_GoBack"/>
-      <w:bookmarkEnd w:id="0"/>
     </w:p>
     <w:p>
       <w:pPr>
@@ -2192,6 +2133,482 @@
       </w:r>
     </w:p>
     <w:p/>
+    <w:p/>
+    <w:p>
+      <w:pPr>
+        <w:pStyle w:val="ListParagraph"/>
+        <w:numPr>
+          <w:ilvl w:val="0"/>
+          <w:numId w:val="3"/>
+        </w:numPr>
+      </w:pPr>
+      <w:r>
+        <w:lastRenderedPageBreak/>
+        <w:t>It is time to push our newly create project to Git remote repository.</w:t>
+      </w:r>
+      <w:r>
+        <w:t xml:space="preserve"> Remember that we have created a local repository already while creating the project.</w:t>
+      </w:r>
+      <w:r>
+        <w:t xml:space="preserve"> So now we need to connect this local repository to a remote Git repository and then push the code.</w:t>
+      </w:r>
+    </w:p>
+    <w:p>
+      <w:pPr>
+        <w:pStyle w:val="ListParagraph"/>
+        <w:numPr>
+          <w:ilvl w:val="0"/>
+          <w:numId w:val="3"/>
+        </w:numPr>
+      </w:pPr>
+      <w:r>
+        <w:t>Click on the Push logo on the bottom right corner in Visual Studio.</w:t>
+      </w:r>
+      <w:r>
+        <w:t xml:space="preserve"> It will open Team Explorer as shown below.</w:t>
+      </w:r>
+    </w:p>
+    <w:p/>
+    <w:p>
+      <w:pPr>
+        <w:ind w:firstLine="720"/>
+      </w:pPr>
+      <w:r>
+        <w:rPr>
+          <w:noProof/>
+        </w:rPr>
+        <w:drawing>
+          <wp:inline distT="0" distB="0" distL="0" distR="0" wp14:anchorId="363E358B" wp14:editId="06533A36">
+            <wp:extent cx="3657600" cy="6153150"/>
+            <wp:effectExtent l="0" t="0" r="0" b="0"/>
+            <wp:docPr id="19" name="Picture 19"/>
+            <wp:cNvGraphicFramePr>
+              <a:graphicFrameLocks xmlns:a="http://schemas.openxmlformats.org/drawingml/2006/main" noChangeAspect="1"/>
+            </wp:cNvGraphicFramePr>
+            <a:graphic xmlns:a="http://schemas.openxmlformats.org/drawingml/2006/main">
+              <a:graphicData uri="http://schemas.openxmlformats.org/drawingml/2006/picture">
+                <pic:pic xmlns:pic="http://schemas.openxmlformats.org/drawingml/2006/picture">
+                  <pic:nvPicPr>
+                    <pic:cNvPr id="1" name=""/>
+                    <pic:cNvPicPr/>
+                  </pic:nvPicPr>
+                  <pic:blipFill>
+                    <a:blip r:embed="rId21"/>
+                    <a:stretch>
+                      <a:fillRect/>
+                    </a:stretch>
+                  </pic:blipFill>
+                  <pic:spPr>
+                    <a:xfrm>
+                      <a:off x="0" y="0"/>
+                      <a:ext cx="3657600" cy="6153150"/>
+                    </a:xfrm>
+                    <a:prstGeom prst="rect">
+                      <a:avLst/>
+                    </a:prstGeom>
+                  </pic:spPr>
+                </pic:pic>
+              </a:graphicData>
+            </a:graphic>
+          </wp:inline>
+        </w:drawing>
+      </w:r>
+    </w:p>
+    <w:p>
+      <w:pPr>
+        <w:ind w:firstLine="720"/>
+      </w:pPr>
+    </w:p>
+    <w:p>
+      <w:pPr>
+        <w:pStyle w:val="ListParagraph"/>
+        <w:numPr>
+          <w:ilvl w:val="0"/>
+          <w:numId w:val="3"/>
+        </w:numPr>
+      </w:pPr>
+      <w:r>
+        <w:lastRenderedPageBreak/>
+        <w:t>Now before publishing we need to create a repository in GitHub to connect this local repository to.</w:t>
+      </w:r>
+    </w:p>
+    <w:p>
+      <w:pPr>
+        <w:pStyle w:val="ListParagraph"/>
+        <w:numPr>
+          <w:ilvl w:val="0"/>
+          <w:numId w:val="3"/>
+        </w:numPr>
+      </w:pPr>
+      <w:r>
+        <w:t>Head over to GitHub and login to your account.</w:t>
+      </w:r>
+    </w:p>
+    <w:p>
+      <w:pPr>
+        <w:pStyle w:val="ListParagraph"/>
+        <w:numPr>
+          <w:ilvl w:val="0"/>
+          <w:numId w:val="3"/>
+        </w:numPr>
+      </w:pPr>
+      <w:r>
+        <w:t>Create a new repository called HelloWorld</w:t>
+      </w:r>
+      <w:r>
+        <w:t xml:space="preserve"> and copy the URL to that repository.</w:t>
+      </w:r>
+    </w:p>
+    <w:p>
+      <w:pPr>
+        <w:pStyle w:val="ListParagraph"/>
+        <w:numPr>
+          <w:ilvl w:val="0"/>
+          <w:numId w:val="3"/>
+        </w:numPr>
+      </w:pPr>
+      <w:r>
+        <w:t>Once done, come back to Visual Studio and hit “Publish Git Repo”</w:t>
+      </w:r>
+      <w:r>
+        <w:t xml:space="preserve"> as shown in the previous image</w:t>
+      </w:r>
+      <w:r>
+        <w:t xml:space="preserve"> and copy the link to the repository</w:t>
+      </w:r>
+      <w:r>
+        <w:t xml:space="preserve"> and hit Publish</w:t>
+      </w:r>
+      <w:r>
+        <w:t>.</w:t>
+      </w:r>
+    </w:p>
+    <w:p>
+      <w:pPr>
+        <w:pStyle w:val="ListParagraph"/>
+      </w:pPr>
+    </w:p>
+    <w:p>
+      <w:pPr>
+        <w:ind w:firstLine="720"/>
+      </w:pPr>
+      <w:r>
+        <w:rPr>
+          <w:noProof/>
+        </w:rPr>
+        <w:drawing>
+          <wp:inline distT="0" distB="0" distL="0" distR="0" wp14:anchorId="5719FE5A" wp14:editId="743C703B">
+            <wp:extent cx="3371850" cy="5867400"/>
+            <wp:effectExtent l="0" t="0" r="0" b="0"/>
+            <wp:docPr id="20" name="Picture 20"/>
+            <wp:cNvGraphicFramePr>
+              <a:graphicFrameLocks xmlns:a="http://schemas.openxmlformats.org/drawingml/2006/main" noChangeAspect="1"/>
+            </wp:cNvGraphicFramePr>
+            <a:graphic xmlns:a="http://schemas.openxmlformats.org/drawingml/2006/main">
+              <a:graphicData uri="http://schemas.openxmlformats.org/drawingml/2006/picture">
+                <pic:pic xmlns:pic="http://schemas.openxmlformats.org/drawingml/2006/picture">
+                  <pic:nvPicPr>
+                    <pic:cNvPr id="1" name=""/>
+                    <pic:cNvPicPr/>
+                  </pic:nvPicPr>
+                  <pic:blipFill>
+                    <a:blip r:embed="rId22"/>
+                    <a:stretch>
+                      <a:fillRect/>
+                    </a:stretch>
+                  </pic:blipFill>
+                  <pic:spPr>
+                    <a:xfrm>
+                      <a:off x="0" y="0"/>
+                      <a:ext cx="3371850" cy="5867400"/>
+                    </a:xfrm>
+                    <a:prstGeom prst="rect">
+                      <a:avLst/>
+                    </a:prstGeom>
+                  </pic:spPr>
+                </pic:pic>
+              </a:graphicData>
+            </a:graphic>
+          </wp:inline>
+        </w:drawing>
+      </w:r>
+    </w:p>
+    <w:p>
+      <w:pPr>
+        <w:ind w:firstLine="720"/>
+      </w:pPr>
+    </w:p>
+    <w:p>
+      <w:pPr>
+        <w:ind w:firstLine="720"/>
+      </w:pPr>
+    </w:p>
+    <w:p>
+      <w:pPr>
+        <w:ind w:firstLine="720"/>
+      </w:pPr>
+    </w:p>
+    <w:p>
+      <w:pPr>
+        <w:pStyle w:val="ListParagraph"/>
+        <w:numPr>
+          <w:ilvl w:val="0"/>
+          <w:numId w:val="3"/>
+        </w:numPr>
+      </w:pPr>
+      <w:r>
+        <w:lastRenderedPageBreak/>
+        <w:t>Visual Studio might ask you to provide your Credentials for the first time to connect to Git, once done it should configure the remote repository with the local one.</w:t>
+      </w:r>
+    </w:p>
+    <w:p>
+      <w:pPr>
+        <w:pStyle w:val="ListParagraph"/>
+        <w:numPr>
+          <w:ilvl w:val="0"/>
+          <w:numId w:val="3"/>
+        </w:numPr>
+      </w:pPr>
+      <w:r>
+        <w:t xml:space="preserve">After this, click on the edit icon that says “2 Changes”, to commit your changes </w:t>
+      </w:r>
+      <w:r>
+        <w:t>locally</w:t>
+      </w:r>
+      <w:r>
+        <w:t>.</w:t>
+      </w:r>
+    </w:p>
+    <w:p>
+      <w:pPr>
+        <w:pStyle w:val="ListParagraph"/>
+        <w:numPr>
+          <w:ilvl w:val="0"/>
+          <w:numId w:val="3"/>
+        </w:numPr>
+      </w:pPr>
+      <w:r>
+        <w:t xml:space="preserve">Give some commit comments and then hit </w:t>
+      </w:r>
+      <w:r>
+        <w:t>C</w:t>
+      </w:r>
+      <w:r>
+        <w:t>ommit</w:t>
+      </w:r>
+      <w:r>
+        <w:t xml:space="preserve"> All</w:t>
+      </w:r>
+      <w:r>
+        <w:t>.</w:t>
+      </w:r>
+    </w:p>
+    <w:p/>
+    <w:p>
+      <w:pPr>
+        <w:ind w:firstLine="720"/>
+      </w:pPr>
+      <w:r>
+        <w:rPr>
+          <w:noProof/>
+        </w:rPr>
+        <w:drawing>
+          <wp:inline distT="0" distB="0" distL="0" distR="0" wp14:anchorId="164ACA79" wp14:editId="26AE04DB">
+            <wp:extent cx="3590925" cy="6134100"/>
+            <wp:effectExtent l="0" t="0" r="9525" b="0"/>
+            <wp:docPr id="21" name="Picture 21"/>
+            <wp:cNvGraphicFramePr>
+              <a:graphicFrameLocks xmlns:a="http://schemas.openxmlformats.org/drawingml/2006/main" noChangeAspect="1"/>
+            </wp:cNvGraphicFramePr>
+            <a:graphic xmlns:a="http://schemas.openxmlformats.org/drawingml/2006/main">
+              <a:graphicData uri="http://schemas.openxmlformats.org/drawingml/2006/picture">
+                <pic:pic xmlns:pic="http://schemas.openxmlformats.org/drawingml/2006/picture">
+                  <pic:nvPicPr>
+                    <pic:cNvPr id="1" name=""/>
+                    <pic:cNvPicPr/>
+                  </pic:nvPicPr>
+                  <pic:blipFill>
+                    <a:blip r:embed="rId23"/>
+                    <a:stretch>
+                      <a:fillRect/>
+                    </a:stretch>
+                  </pic:blipFill>
+                  <pic:spPr>
+                    <a:xfrm>
+                      <a:off x="0" y="0"/>
+                      <a:ext cx="3590925" cy="6134100"/>
+                    </a:xfrm>
+                    <a:prstGeom prst="rect">
+                      <a:avLst/>
+                    </a:prstGeom>
+                  </pic:spPr>
+                </pic:pic>
+              </a:graphicData>
+            </a:graphic>
+          </wp:inline>
+        </w:drawing>
+      </w:r>
+    </w:p>
+    <w:p>
+      <w:pPr>
+        <w:ind w:firstLine="720"/>
+      </w:pPr>
+    </w:p>
+    <w:p>
+      <w:pPr>
+        <w:ind w:firstLine="720"/>
+      </w:pPr>
+    </w:p>
+    <w:p>
+      <w:pPr>
+        <w:ind w:firstLine="720"/>
+      </w:pPr>
+    </w:p>
+    <w:p>
+      <w:pPr>
+        <w:pStyle w:val="ListParagraph"/>
+        <w:numPr>
+          <w:ilvl w:val="0"/>
+          <w:numId w:val="3"/>
+        </w:numPr>
+      </w:pPr>
+      <w:r>
+        <w:lastRenderedPageBreak/>
+        <w:t xml:space="preserve">Next, click on the sync link to share your </w:t>
+      </w:r>
+      <w:r>
+        <w:t xml:space="preserve">committed </w:t>
+      </w:r>
+      <w:r>
+        <w:t>changes with remote</w:t>
+      </w:r>
+      <w:r>
+        <w:t>.</w:t>
+      </w:r>
+    </w:p>
+    <w:p/>
+    <w:p>
+      <w:pPr>
+        <w:ind w:firstLine="720"/>
+      </w:pPr>
+      <w:r>
+        <w:rPr>
+          <w:noProof/>
+        </w:rPr>
+        <w:drawing>
+          <wp:inline distT="0" distB="0" distL="0" distR="0" wp14:anchorId="615D6D99" wp14:editId="08767E82">
+            <wp:extent cx="3352800" cy="5886450"/>
+            <wp:effectExtent l="0" t="0" r="0" b="0"/>
+            <wp:docPr id="22" name="Picture 22"/>
+            <wp:cNvGraphicFramePr>
+              <a:graphicFrameLocks xmlns:a="http://schemas.openxmlformats.org/drawingml/2006/main" noChangeAspect="1"/>
+            </wp:cNvGraphicFramePr>
+            <a:graphic xmlns:a="http://schemas.openxmlformats.org/drawingml/2006/main">
+              <a:graphicData uri="http://schemas.openxmlformats.org/drawingml/2006/picture">
+                <pic:pic xmlns:pic="http://schemas.openxmlformats.org/drawingml/2006/picture">
+                  <pic:nvPicPr>
+                    <pic:cNvPr id="1" name=""/>
+                    <pic:cNvPicPr/>
+                  </pic:nvPicPr>
+                  <pic:blipFill>
+                    <a:blip r:embed="rId24"/>
+                    <a:stretch>
+                      <a:fillRect/>
+                    </a:stretch>
+                  </pic:blipFill>
+                  <pic:spPr>
+                    <a:xfrm>
+                      <a:off x="0" y="0"/>
+                      <a:ext cx="3352800" cy="5886450"/>
+                    </a:xfrm>
+                    <a:prstGeom prst="rect">
+                      <a:avLst/>
+                    </a:prstGeom>
+                  </pic:spPr>
+                </pic:pic>
+              </a:graphicData>
+            </a:graphic>
+          </wp:inline>
+        </w:drawing>
+      </w:r>
+    </w:p>
+    <w:p/>
+    <w:p>
+      <w:pPr>
+        <w:pStyle w:val="ListParagraph"/>
+        <w:numPr>
+          <w:ilvl w:val="0"/>
+          <w:numId w:val="3"/>
+        </w:numPr>
+      </w:pPr>
+      <w:r>
+        <w:t>On the next page, hit Push to push your changes</w:t>
+      </w:r>
+      <w:r>
+        <w:t xml:space="preserve"> to GitHub</w:t>
+      </w:r>
+      <w:r>
+        <w:t xml:space="preserve"> remote repository</w:t>
+      </w:r>
+      <w:r>
+        <w:t>.</w:t>
+      </w:r>
+    </w:p>
+    <w:p>
+      <w:pPr>
+        <w:pStyle w:val="ListParagraph"/>
+        <w:numPr>
+          <w:ilvl w:val="0"/>
+          <w:numId w:val="3"/>
+        </w:numPr>
+      </w:pPr>
+      <w:r>
+        <w:t>Because there isn’t much to test in this application, we’ll be covering that in the next case study.</w:t>
+      </w:r>
+    </w:p>
+    <w:p/>
+    <w:p/>
+    <w:p/>
+    <w:p>
+      <w:pPr>
+        <w:rPr>
+          <w:b/>
+          <w:sz w:val="36"/>
+        </w:rPr>
+      </w:pPr>
+      <w:r>
+        <w:rPr>
+          <w:b/>
+          <w:sz w:val="36"/>
+        </w:rPr>
+        <w:lastRenderedPageBreak/>
+        <w:t>Case Study 2</w:t>
+      </w:r>
+      <w:r>
+        <w:rPr>
+          <w:b/>
+          <w:sz w:val="36"/>
+        </w:rPr>
+        <w:t xml:space="preserve">: </w:t>
+      </w:r>
+      <w:r>
+        <w:rPr>
+          <w:b/>
+          <w:sz w:val="36"/>
+        </w:rPr>
+        <w:t>Button Widget</w:t>
+      </w:r>
+    </w:p>
+    <w:p>
+      <w:pPr>
+        <w:rPr>
+          <w:b/>
+          <w:sz w:val="36"/>
+        </w:rPr>
+      </w:pPr>
+      <w:bookmarkStart w:id="0" w:name="_GoBack"/>
+      <w:bookmarkEnd w:id="0"/>
+    </w:p>
     <w:p/>
     <w:sectPr>
       <w:pgSz w:w="12240" w:h="15840"/>
@@ -2996,6 +3413,7 @@
   <w:style w:type="paragraph" w:default="1" w:styleId="Normal">
     <w:name w:val="Normal"/>
     <w:qFormat/>
+    <w:rsid w:val="004C4F51"/>
   </w:style>
   <w:style w:type="character" w:default="1" w:styleId="DefaultParagraphFont">
     <w:name w:val="Default Paragraph Font"/>

--- a/DevOps_Chapters/Mobile_DevOps_Chapter_12.docx
+++ b/DevOps_Chapters/Mobile_DevOps_Chapter_12.docx
@@ -2602,14 +2602,1808 @@
     <w:p>
       <w:pPr>
         <w:rPr>
+          <w:sz w:val="24"/>
+        </w:rPr>
+      </w:pPr>
+      <w:r>
+        <w:rPr>
+          <w:sz w:val="24"/>
+        </w:rPr>
+        <w:t xml:space="preserve">In this case study, we’ll be creating a </w:t>
+      </w:r>
+      <w:r>
+        <w:rPr>
+          <w:sz w:val="24"/>
+        </w:rPr>
+        <w:t xml:space="preserve">new Android application which will have a button and </w:t>
+      </w:r>
+      <w:r>
+        <w:rPr>
+          <w:sz w:val="24"/>
+        </w:rPr>
+        <w:t>it will show a new TextView when clicked.</w:t>
+      </w:r>
+      <w:r>
+        <w:rPr>
+          <w:sz w:val="24"/>
+        </w:rPr>
+        <w:t xml:space="preserve"> We’ll also be writing UITest for this application.</w:t>
+      </w:r>
+    </w:p>
+    <w:p>
+      <w:pPr>
+        <w:rPr>
+          <w:sz w:val="24"/>
+        </w:rPr>
+      </w:pPr>
+    </w:p>
+    <w:p>
+      <w:pPr>
+        <w:pStyle w:val="ListParagraph"/>
+        <w:numPr>
+          <w:ilvl w:val="0"/>
+          <w:numId w:val="5"/>
+        </w:numPr>
+        <w:rPr>
+          <w:sz w:val="24"/>
+        </w:rPr>
+      </w:pPr>
+      <w:r>
+        <w:rPr>
+          <w:sz w:val="24"/>
+        </w:rPr>
+        <w:t>Create a new</w:t>
+      </w:r>
+      <w:r>
+        <w:rPr>
+          <w:sz w:val="24"/>
+        </w:rPr>
+        <w:t xml:space="preserve"> Blank</w:t>
+      </w:r>
+      <w:r>
+        <w:rPr>
+          <w:sz w:val="24"/>
+        </w:rPr>
+        <w:t xml:space="preserve"> Android </w:t>
+      </w:r>
+      <w:r>
+        <w:rPr>
+          <w:sz w:val="24"/>
+        </w:rPr>
+        <w:t xml:space="preserve">Application </w:t>
+      </w:r>
+      <w:r>
+        <w:rPr>
+          <w:sz w:val="24"/>
+        </w:rPr>
+        <w:t>Project in Visual Studio and name it “ButtonWidget”</w:t>
+      </w:r>
+      <w:r>
+        <w:rPr>
+          <w:sz w:val="24"/>
+        </w:rPr>
+        <w:t xml:space="preserve"> and click OK.</w:t>
+      </w:r>
+    </w:p>
+    <w:p>
+      <w:pPr>
+        <w:pStyle w:val="ListParagraph"/>
+        <w:ind w:left="360"/>
+        <w:rPr>
+          <w:sz w:val="24"/>
+        </w:rPr>
+      </w:pPr>
+    </w:p>
+    <w:p>
+      <w:pPr>
+        <w:rPr>
+          <w:sz w:val="24"/>
+        </w:rPr>
+      </w:pPr>
+      <w:r>
+        <w:rPr>
+          <w:noProof/>
+        </w:rPr>
+        <w:drawing>
+          <wp:inline distT="0" distB="0" distL="0" distR="0" wp14:anchorId="7CC9D3E9" wp14:editId="1A52647A">
+            <wp:extent cx="6257925" cy="4991100"/>
+            <wp:effectExtent l="0" t="0" r="9525" b="0"/>
+            <wp:docPr id="23" name="Picture 23"/>
+            <wp:cNvGraphicFramePr>
+              <a:graphicFrameLocks xmlns:a="http://schemas.openxmlformats.org/drawingml/2006/main" noChangeAspect="1"/>
+            </wp:cNvGraphicFramePr>
+            <a:graphic xmlns:a="http://schemas.openxmlformats.org/drawingml/2006/main">
+              <a:graphicData uri="http://schemas.openxmlformats.org/drawingml/2006/picture">
+                <pic:pic xmlns:pic="http://schemas.openxmlformats.org/drawingml/2006/picture">
+                  <pic:nvPicPr>
+                    <pic:cNvPr id="1" name=""/>
+                    <pic:cNvPicPr/>
+                  </pic:nvPicPr>
+                  <pic:blipFill>
+                    <a:blip r:embed="rId25"/>
+                    <a:stretch>
+                      <a:fillRect/>
+                    </a:stretch>
+                  </pic:blipFill>
+                  <pic:spPr>
+                    <a:xfrm>
+                      <a:off x="0" y="0"/>
+                      <a:ext cx="6257925" cy="4991100"/>
+                    </a:xfrm>
+                    <a:prstGeom prst="rect">
+                      <a:avLst/>
+                    </a:prstGeom>
+                  </pic:spPr>
+                </pic:pic>
+              </a:graphicData>
+            </a:graphic>
+          </wp:inline>
+        </w:drawing>
+      </w:r>
+    </w:p>
+    <w:p>
+      <w:pPr>
+        <w:rPr>
+          <w:sz w:val="24"/>
+        </w:rPr>
+      </w:pPr>
+    </w:p>
+    <w:p>
+      <w:pPr>
+        <w:rPr>
+          <w:sz w:val="24"/>
+        </w:rPr>
+      </w:pPr>
+    </w:p>
+    <w:p>
+      <w:pPr>
+        <w:rPr>
+          <w:sz w:val="24"/>
+        </w:rPr>
+      </w:pPr>
+    </w:p>
+    <w:p>
+      <w:pPr>
+        <w:rPr>
+          <w:sz w:val="24"/>
+        </w:rPr>
+      </w:pPr>
+    </w:p>
+    <w:p>
+      <w:pPr>
+        <w:pStyle w:val="ListParagraph"/>
+        <w:numPr>
+          <w:ilvl w:val="0"/>
+          <w:numId w:val="5"/>
+        </w:numPr>
+        <w:rPr>
+          <w:sz w:val="24"/>
+        </w:rPr>
+      </w:pPr>
+      <w:r>
+        <w:rPr>
+          <w:sz w:val="24"/>
+        </w:rPr>
+        <w:lastRenderedPageBreak/>
+        <w:t xml:space="preserve">After creating the project, open </w:t>
+      </w:r>
+      <w:r>
+        <w:rPr>
+          <w:sz w:val="24"/>
+        </w:rPr>
+        <w:t>Main.axml file from  Resouces -&gt; layout in the solution explorer.</w:t>
+      </w:r>
+    </w:p>
+    <w:p>
+      <w:pPr>
+        <w:pStyle w:val="ListParagraph"/>
+        <w:numPr>
+          <w:ilvl w:val="0"/>
+          <w:numId w:val="5"/>
+        </w:numPr>
+        <w:rPr>
+          <w:sz w:val="24"/>
+        </w:rPr>
+      </w:pPr>
+      <w:r>
+        <w:rPr>
+          <w:sz w:val="24"/>
+        </w:rPr>
+        <w:t>Then Add A textView and a Button to the view from the toolbox on the left.</w:t>
+      </w:r>
+    </w:p>
+    <w:p>
+      <w:pPr>
+        <w:pStyle w:val="ListParagraph"/>
+        <w:numPr>
+          <w:ilvl w:val="0"/>
+          <w:numId w:val="5"/>
+        </w:numPr>
+        <w:rPr>
+          <w:sz w:val="24"/>
+        </w:rPr>
+      </w:pPr>
+      <w:r>
+        <w:rPr>
+          <w:sz w:val="24"/>
+        </w:rPr>
+        <w:t>Give each of these ID’s to identify them in the code. You can select them and then show property window and give ID’s there.</w:t>
+      </w:r>
+    </w:p>
+    <w:p>
+      <w:pPr>
+        <w:rPr>
+          <w:sz w:val="24"/>
+        </w:rPr>
+      </w:pPr>
+    </w:p>
+    <w:p>
+      <w:pPr>
+        <w:rPr>
+          <w:sz w:val="24"/>
+        </w:rPr>
+      </w:pPr>
+      <w:r>
+        <w:rPr>
+          <w:noProof/>
+        </w:rPr>
+        <w:drawing>
+          <wp:inline distT="0" distB="0" distL="0" distR="0" wp14:anchorId="66B94074" wp14:editId="36509340">
+            <wp:extent cx="6569242" cy="4800600"/>
+            <wp:effectExtent l="0" t="0" r="3175" b="0"/>
+            <wp:docPr id="24" name="Picture 24"/>
+            <wp:cNvGraphicFramePr>
+              <a:graphicFrameLocks xmlns:a="http://schemas.openxmlformats.org/drawingml/2006/main" noChangeAspect="1"/>
+            </wp:cNvGraphicFramePr>
+            <a:graphic xmlns:a="http://schemas.openxmlformats.org/drawingml/2006/main">
+              <a:graphicData uri="http://schemas.openxmlformats.org/drawingml/2006/picture">
+                <pic:pic xmlns:pic="http://schemas.openxmlformats.org/drawingml/2006/picture">
+                  <pic:nvPicPr>
+                    <pic:cNvPr id="1" name=""/>
+                    <pic:cNvPicPr/>
+                  </pic:nvPicPr>
+                  <pic:blipFill>
+                    <a:blip r:embed="rId26"/>
+                    <a:stretch>
+                      <a:fillRect/>
+                    </a:stretch>
+                  </pic:blipFill>
+                  <pic:spPr>
+                    <a:xfrm>
+                      <a:off x="0" y="0"/>
+                      <a:ext cx="6572278" cy="4802819"/>
+                    </a:xfrm>
+                    <a:prstGeom prst="rect">
+                      <a:avLst/>
+                    </a:prstGeom>
+                  </pic:spPr>
+                </pic:pic>
+              </a:graphicData>
+            </a:graphic>
+          </wp:inline>
+        </w:drawing>
+      </w:r>
+    </w:p>
+    <w:p>
+      <w:pPr>
+        <w:rPr>
+          <w:sz w:val="24"/>
+        </w:rPr>
+      </w:pPr>
+    </w:p>
+    <w:p>
+      <w:pPr>
+        <w:rPr>
+          <w:sz w:val="24"/>
+        </w:rPr>
+      </w:pPr>
+    </w:p>
+    <w:p>
+      <w:pPr>
+        <w:rPr>
+          <w:sz w:val="24"/>
+        </w:rPr>
+      </w:pPr>
+    </w:p>
+    <w:p>
+      <w:pPr>
+        <w:rPr>
+          <w:sz w:val="24"/>
+        </w:rPr>
+      </w:pPr>
+    </w:p>
+    <w:p>
+      <w:pPr>
+        <w:rPr>
+          <w:sz w:val="24"/>
+        </w:rPr>
+      </w:pPr>
+    </w:p>
+    <w:p>
+      <w:pPr>
+        <w:rPr>
+          <w:sz w:val="24"/>
+        </w:rPr>
+      </w:pPr>
+    </w:p>
+    <w:p>
+      <w:pPr>
+        <w:pStyle w:val="ListParagraph"/>
+        <w:numPr>
+          <w:ilvl w:val="0"/>
+          <w:numId w:val="5"/>
+        </w:numPr>
+        <w:rPr>
+          <w:sz w:val="24"/>
+        </w:rPr>
+      </w:pPr>
+      <w:r>
+        <w:rPr>
+          <w:sz w:val="24"/>
+        </w:rPr>
+        <w:lastRenderedPageBreak/>
+        <w:t>Also set the Visibility of the textView to hidden. Because we’ll be showing this text only on button click.</w:t>
+      </w:r>
+    </w:p>
+    <w:p>
+      <w:pPr>
+        <w:ind w:firstLine="360"/>
+        <w:rPr>
+          <w:sz w:val="24"/>
+        </w:rPr>
+      </w:pPr>
+      <w:r>
+        <w:rPr>
+          <w:noProof/>
+        </w:rPr>
+        <w:drawing>
+          <wp:inline distT="0" distB="0" distL="0" distR="0" wp14:anchorId="1C3A1FAF" wp14:editId="314B6397">
+            <wp:extent cx="3476625" cy="2962275"/>
+            <wp:effectExtent l="0" t="0" r="9525" b="9525"/>
+            <wp:docPr id="28" name="Picture 28"/>
+            <wp:cNvGraphicFramePr>
+              <a:graphicFrameLocks xmlns:a="http://schemas.openxmlformats.org/drawingml/2006/main" noChangeAspect="1"/>
+            </wp:cNvGraphicFramePr>
+            <a:graphic xmlns:a="http://schemas.openxmlformats.org/drawingml/2006/main">
+              <a:graphicData uri="http://schemas.openxmlformats.org/drawingml/2006/picture">
+                <pic:pic xmlns:pic="http://schemas.openxmlformats.org/drawingml/2006/picture">
+                  <pic:nvPicPr>
+                    <pic:cNvPr id="1" name=""/>
+                    <pic:cNvPicPr/>
+                  </pic:nvPicPr>
+                  <pic:blipFill>
+                    <a:blip r:embed="rId27"/>
+                    <a:stretch>
+                      <a:fillRect/>
+                    </a:stretch>
+                  </pic:blipFill>
+                  <pic:spPr>
+                    <a:xfrm>
+                      <a:off x="0" y="0"/>
+                      <a:ext cx="3476625" cy="2962275"/>
+                    </a:xfrm>
+                    <a:prstGeom prst="rect">
+                      <a:avLst/>
+                    </a:prstGeom>
+                  </pic:spPr>
+                </pic:pic>
+              </a:graphicData>
+            </a:graphic>
+          </wp:inline>
+        </w:drawing>
+      </w:r>
+    </w:p>
+    <w:p>
+      <w:pPr>
+        <w:ind w:firstLine="360"/>
+        <w:rPr>
+          <w:sz w:val="24"/>
+        </w:rPr>
+      </w:pPr>
+    </w:p>
+    <w:p>
+      <w:pPr>
+        <w:pStyle w:val="ListParagraph"/>
+        <w:numPr>
+          <w:ilvl w:val="0"/>
+          <w:numId w:val="5"/>
+        </w:numPr>
+      </w:pPr>
+      <w:r>
+        <w:t>Now open MainActivity.cs file from the solution explorer.</w:t>
+      </w:r>
+    </w:p>
+    <w:p>
+      <w:r>
+        <w:rPr>
+          <w:noProof/>
+        </w:rPr>
+        <w:drawing>
+          <wp:inline distT="0" distB="0" distL="0" distR="0" wp14:anchorId="30C0E98D" wp14:editId="60411068">
+            <wp:extent cx="6477635" cy="4019550"/>
+            <wp:effectExtent l="0" t="0" r="0" b="0"/>
+            <wp:docPr id="27" name="Picture 27"/>
+            <wp:cNvGraphicFramePr>
+              <a:graphicFrameLocks xmlns:a="http://schemas.openxmlformats.org/drawingml/2006/main" noChangeAspect="1"/>
+            </wp:cNvGraphicFramePr>
+            <a:graphic xmlns:a="http://schemas.openxmlformats.org/drawingml/2006/main">
+              <a:graphicData uri="http://schemas.openxmlformats.org/drawingml/2006/picture">
+                <pic:pic xmlns:pic="http://schemas.openxmlformats.org/drawingml/2006/picture">
+                  <pic:nvPicPr>
+                    <pic:cNvPr id="1" name=""/>
+                    <pic:cNvPicPr/>
+                  </pic:nvPicPr>
+                  <pic:blipFill>
+                    <a:blip r:embed="rId28"/>
+                    <a:stretch>
+                      <a:fillRect/>
+                    </a:stretch>
+                  </pic:blipFill>
+                  <pic:spPr>
+                    <a:xfrm>
+                      <a:off x="0" y="0"/>
+                      <a:ext cx="6483261" cy="4023041"/>
+                    </a:xfrm>
+                    <a:prstGeom prst="rect">
+                      <a:avLst/>
+                    </a:prstGeom>
+                  </pic:spPr>
+                </pic:pic>
+              </a:graphicData>
+            </a:graphic>
+          </wp:inline>
+        </w:drawing>
+      </w:r>
+    </w:p>
+    <w:p>
+      <w:pPr>
+        <w:pStyle w:val="ListParagraph"/>
+        <w:numPr>
+          <w:ilvl w:val="0"/>
+          <w:numId w:val="5"/>
+        </w:numPr>
+      </w:pPr>
+      <w:r>
+        <w:lastRenderedPageBreak/>
+        <w:t xml:space="preserve">In MainActivtiy.cs </w:t>
+      </w:r>
+      <w:r>
+        <w:t>Change add code to show the textView when the button is clicked.</w:t>
+      </w:r>
+      <w:r>
+        <w:br/>
+        <w:t>Change your code to match as shown in below image.</w:t>
+      </w:r>
+    </w:p>
+    <w:p/>
+    <w:p>
+      <w:r>
+        <w:rPr>
+          <w:noProof/>
+        </w:rPr>
+        <w:drawing>
+          <wp:inline distT="0" distB="0" distL="0" distR="0" wp14:anchorId="6C2304FD" wp14:editId="3ED68069">
+            <wp:extent cx="6381750" cy="5724525"/>
+            <wp:effectExtent l="0" t="0" r="0" b="9525"/>
+            <wp:docPr id="29" name="Picture 29"/>
+            <wp:cNvGraphicFramePr>
+              <a:graphicFrameLocks xmlns:a="http://schemas.openxmlformats.org/drawingml/2006/main" noChangeAspect="1"/>
+            </wp:cNvGraphicFramePr>
+            <a:graphic xmlns:a="http://schemas.openxmlformats.org/drawingml/2006/main">
+              <a:graphicData uri="http://schemas.openxmlformats.org/drawingml/2006/picture">
+                <pic:pic xmlns:pic="http://schemas.openxmlformats.org/drawingml/2006/picture">
+                  <pic:nvPicPr>
+                    <pic:cNvPr id="1" name=""/>
+                    <pic:cNvPicPr/>
+                  </pic:nvPicPr>
+                  <pic:blipFill>
+                    <a:blip r:embed="rId29"/>
+                    <a:stretch>
+                      <a:fillRect/>
+                    </a:stretch>
+                  </pic:blipFill>
+                  <pic:spPr>
+                    <a:xfrm>
+                      <a:off x="0" y="0"/>
+                      <a:ext cx="6381750" cy="5724525"/>
+                    </a:xfrm>
+                    <a:prstGeom prst="rect">
+                      <a:avLst/>
+                    </a:prstGeom>
+                  </pic:spPr>
+                </pic:pic>
+              </a:graphicData>
+            </a:graphic>
+          </wp:inline>
+        </w:drawing>
+      </w:r>
+    </w:p>
+    <w:p/>
+    <w:p>
+      <w:pPr>
+        <w:pStyle w:val="ListParagraph"/>
+        <w:numPr>
+          <w:ilvl w:val="0"/>
+          <w:numId w:val="5"/>
+        </w:numPr>
+      </w:pPr>
+      <w:r>
+        <w:t>That’s it. The coding part is done for the application.</w:t>
+      </w:r>
+      <w:r>
+        <w:t xml:space="preserve"> Now the TextView added will not be shown in the application until the button is clicked.</w:t>
+      </w:r>
+    </w:p>
+    <w:p/>
+    <w:p/>
+    <w:p/>
+    <w:p>
+      <w:pPr>
+        <w:pStyle w:val="ListParagraph"/>
+        <w:numPr>
+          <w:ilvl w:val="0"/>
+          <w:numId w:val="5"/>
+        </w:numPr>
+      </w:pPr>
+      <w:r>
+        <w:lastRenderedPageBreak/>
+        <w:t>Build your application and hit Run, You’ll see that the textView is not visible when the app loads.</w:t>
+      </w:r>
+    </w:p>
+    <w:p/>
+    <w:p>
+      <w:pPr>
+        <w:ind w:firstLine="360"/>
+      </w:pPr>
+      <w:r>
+        <w:rPr>
+          <w:noProof/>
+        </w:rPr>
+        <w:drawing>
+          <wp:inline distT="0" distB="0" distL="0" distR="0" wp14:anchorId="147AC954" wp14:editId="57112630">
+            <wp:extent cx="4543425" cy="6624948"/>
+            <wp:effectExtent l="0" t="0" r="0" b="5080"/>
+            <wp:docPr id="30" name="Picture 30"/>
+            <wp:cNvGraphicFramePr>
+              <a:graphicFrameLocks xmlns:a="http://schemas.openxmlformats.org/drawingml/2006/main" noChangeAspect="1"/>
+            </wp:cNvGraphicFramePr>
+            <a:graphic xmlns:a="http://schemas.openxmlformats.org/drawingml/2006/main">
+              <a:graphicData uri="http://schemas.openxmlformats.org/drawingml/2006/picture">
+                <pic:pic xmlns:pic="http://schemas.openxmlformats.org/drawingml/2006/picture">
+                  <pic:nvPicPr>
+                    <pic:cNvPr id="1" name=""/>
+                    <pic:cNvPicPr/>
+                  </pic:nvPicPr>
+                  <pic:blipFill>
+                    <a:blip r:embed="rId30"/>
+                    <a:stretch>
+                      <a:fillRect/>
+                    </a:stretch>
+                  </pic:blipFill>
+                  <pic:spPr>
+                    <a:xfrm>
+                      <a:off x="0" y="0"/>
+                      <a:ext cx="4544765" cy="6626901"/>
+                    </a:xfrm>
+                    <a:prstGeom prst="rect">
+                      <a:avLst/>
+                    </a:prstGeom>
+                  </pic:spPr>
+                </pic:pic>
+              </a:graphicData>
+            </a:graphic>
+          </wp:inline>
+        </w:drawing>
+      </w:r>
+    </w:p>
+    <w:p>
+      <w:pPr>
+        <w:ind w:firstLine="360"/>
+      </w:pPr>
+    </w:p>
+    <w:p>
+      <w:pPr>
+        <w:ind w:firstLine="360"/>
+      </w:pPr>
+    </w:p>
+    <w:p>
+      <w:pPr>
+        <w:ind w:firstLine="360"/>
+      </w:pPr>
+    </w:p>
+    <w:p>
+      <w:pPr>
+        <w:pStyle w:val="ListParagraph"/>
+        <w:numPr>
+          <w:ilvl w:val="0"/>
+          <w:numId w:val="5"/>
+        </w:numPr>
+      </w:pPr>
+      <w:r>
+        <w:lastRenderedPageBreak/>
+        <w:t>Now click on the Button and see that the textView appears.</w:t>
+      </w:r>
+    </w:p>
+    <w:p/>
+    <w:p>
+      <w:pPr>
+        <w:ind w:firstLine="360"/>
+      </w:pPr>
+      <w:r>
+        <w:rPr>
+          <w:noProof/>
+        </w:rPr>
+        <w:drawing>
+          <wp:inline distT="0" distB="0" distL="0" distR="0" wp14:anchorId="723FA0AA" wp14:editId="36FD74BE">
+            <wp:extent cx="4400550" cy="6315604"/>
+            <wp:effectExtent l="0" t="0" r="0" b="9525"/>
+            <wp:docPr id="32" name="Picture 32"/>
+            <wp:cNvGraphicFramePr>
+              <a:graphicFrameLocks xmlns:a="http://schemas.openxmlformats.org/drawingml/2006/main" noChangeAspect="1"/>
+            </wp:cNvGraphicFramePr>
+            <a:graphic xmlns:a="http://schemas.openxmlformats.org/drawingml/2006/main">
+              <a:graphicData uri="http://schemas.openxmlformats.org/drawingml/2006/picture">
+                <pic:pic xmlns:pic="http://schemas.openxmlformats.org/drawingml/2006/picture">
+                  <pic:nvPicPr>
+                    <pic:cNvPr id="1" name=""/>
+                    <pic:cNvPicPr/>
+                  </pic:nvPicPr>
+                  <pic:blipFill>
+                    <a:blip r:embed="rId31"/>
+                    <a:stretch>
+                      <a:fillRect/>
+                    </a:stretch>
+                  </pic:blipFill>
+                  <pic:spPr>
+                    <a:xfrm>
+                      <a:off x="0" y="0"/>
+                      <a:ext cx="4404448" cy="6321198"/>
+                    </a:xfrm>
+                    <a:prstGeom prst="rect">
+                      <a:avLst/>
+                    </a:prstGeom>
+                  </pic:spPr>
+                </pic:pic>
+              </a:graphicData>
+            </a:graphic>
+          </wp:inline>
+        </w:drawing>
+      </w:r>
+    </w:p>
+    <w:p>
+      <w:pPr>
+        <w:ind w:firstLine="360"/>
+      </w:pPr>
+    </w:p>
+    <w:p>
+      <w:pPr>
+        <w:ind w:firstLine="360"/>
+      </w:pPr>
+    </w:p>
+    <w:p>
+      <w:pPr>
+        <w:ind w:firstLine="360"/>
+      </w:pPr>
+    </w:p>
+    <w:p>
+      <w:pPr>
+        <w:ind w:firstLine="360"/>
+      </w:pPr>
+    </w:p>
+    <w:p>
+      <w:pPr>
+        <w:pStyle w:val="ListParagraph"/>
+        <w:numPr>
+          <w:ilvl w:val="0"/>
+          <w:numId w:val="5"/>
+        </w:numPr>
+      </w:pPr>
+      <w:r>
+        <w:lastRenderedPageBreak/>
+        <w:t xml:space="preserve">Now that the application is working, </w:t>
+      </w:r>
+      <w:r>
+        <w:t>let’s</w:t>
+      </w:r>
+      <w:r>
+        <w:t xml:space="preserve"> write Xamarin.UITest for the same and upload it to Xamarin Test Cloud.</w:t>
+      </w:r>
+    </w:p>
+    <w:p>
+      <w:pPr>
+        <w:pStyle w:val="ListParagraph"/>
+        <w:numPr>
+          <w:ilvl w:val="0"/>
+          <w:numId w:val="5"/>
+        </w:numPr>
+      </w:pPr>
+      <w:r>
+        <w:t xml:space="preserve">Add a new </w:t>
+      </w:r>
+      <w:r>
+        <w:t xml:space="preserve">test </w:t>
+      </w:r>
+      <w:r>
+        <w:t xml:space="preserve">project to the </w:t>
+      </w:r>
+      <w:r>
+        <w:t>solution.</w:t>
+      </w:r>
+    </w:p>
+    <w:p/>
+    <w:p>
+      <w:r>
+        <w:rPr>
+          <w:noProof/>
+        </w:rPr>
+        <w:drawing>
+          <wp:inline distT="0" distB="0" distL="0" distR="0" wp14:anchorId="51851092" wp14:editId="52969435">
+            <wp:extent cx="6467475" cy="5715000"/>
+            <wp:effectExtent l="0" t="0" r="9525" b="0"/>
+            <wp:docPr id="33" name="Picture 33"/>
+            <wp:cNvGraphicFramePr>
+              <a:graphicFrameLocks xmlns:a="http://schemas.openxmlformats.org/drawingml/2006/main" noChangeAspect="1"/>
+            </wp:cNvGraphicFramePr>
+            <a:graphic xmlns:a="http://schemas.openxmlformats.org/drawingml/2006/main">
+              <a:graphicData uri="http://schemas.openxmlformats.org/drawingml/2006/picture">
+                <pic:pic xmlns:pic="http://schemas.openxmlformats.org/drawingml/2006/picture">
+                  <pic:nvPicPr>
+                    <pic:cNvPr id="1" name=""/>
+                    <pic:cNvPicPr/>
+                  </pic:nvPicPr>
+                  <pic:blipFill>
+                    <a:blip r:embed="rId32"/>
+                    <a:stretch>
+                      <a:fillRect/>
+                    </a:stretch>
+                  </pic:blipFill>
+                  <pic:spPr>
+                    <a:xfrm>
+                      <a:off x="0" y="0"/>
+                      <a:ext cx="6467475" cy="5715000"/>
+                    </a:xfrm>
+                    <a:prstGeom prst="rect">
+                      <a:avLst/>
+                    </a:prstGeom>
+                  </pic:spPr>
+                </pic:pic>
+              </a:graphicData>
+            </a:graphic>
+          </wp:inline>
+        </w:drawing>
+      </w:r>
+    </w:p>
+    <w:p/>
+    <w:p/>
+    <w:p/>
+    <w:p/>
+    <w:p/>
+    <w:p>
+      <w:pPr>
+        <w:pStyle w:val="ListParagraph"/>
+        <w:numPr>
+          <w:ilvl w:val="0"/>
+          <w:numId w:val="5"/>
+        </w:numPr>
+      </w:pPr>
+      <w:r>
+        <w:lastRenderedPageBreak/>
+        <w:t>In the Add New Project window, click on Test from the left pane and then select “UI Test App (Xamarin.UITest | Android)” , Give the project a name and click OK.</w:t>
+      </w:r>
+    </w:p>
+    <w:p/>
+    <w:p>
+      <w:r>
+        <w:rPr>
+          <w:noProof/>
+        </w:rPr>
+        <w:drawing>
+          <wp:inline distT="0" distB="0" distL="0" distR="0" wp14:anchorId="5393B372" wp14:editId="6457F43A">
+            <wp:extent cx="6238875" cy="5889625"/>
+            <wp:effectExtent l="0" t="0" r="9525" b="0"/>
+            <wp:docPr id="34" name="Picture 34"/>
+            <wp:cNvGraphicFramePr>
+              <a:graphicFrameLocks xmlns:a="http://schemas.openxmlformats.org/drawingml/2006/main" noChangeAspect="1"/>
+            </wp:cNvGraphicFramePr>
+            <a:graphic xmlns:a="http://schemas.openxmlformats.org/drawingml/2006/main">
+              <a:graphicData uri="http://schemas.openxmlformats.org/drawingml/2006/picture">
+                <pic:pic xmlns:pic="http://schemas.openxmlformats.org/drawingml/2006/picture">
+                  <pic:nvPicPr>
+                    <pic:cNvPr id="1" name=""/>
+                    <pic:cNvPicPr/>
+                  </pic:nvPicPr>
+                  <pic:blipFill>
+                    <a:blip r:embed="rId33"/>
+                    <a:stretch>
+                      <a:fillRect/>
+                    </a:stretch>
+                  </pic:blipFill>
+                  <pic:spPr>
+                    <a:xfrm>
+                      <a:off x="0" y="0"/>
+                      <a:ext cx="6239019" cy="5889761"/>
+                    </a:xfrm>
+                    <a:prstGeom prst="rect">
+                      <a:avLst/>
+                    </a:prstGeom>
+                  </pic:spPr>
+                </pic:pic>
+              </a:graphicData>
+            </a:graphic>
+          </wp:inline>
+        </w:drawing>
+      </w:r>
+    </w:p>
+    <w:p/>
+    <w:p/>
+    <w:p>
+      <w:pPr>
+        <w:pStyle w:val="ListParagraph"/>
+        <w:numPr>
+          <w:ilvl w:val="0"/>
+          <w:numId w:val="5"/>
+        </w:numPr>
+      </w:pPr>
+      <w:r>
+        <w:t>Next we need to add a reference to the application project, so UITest project can build and run the application.</w:t>
+      </w:r>
+    </w:p>
+    <w:p/>
+    <w:p>
+      <w:pPr>
+        <w:pStyle w:val="ListParagraph"/>
+        <w:numPr>
+          <w:ilvl w:val="0"/>
+          <w:numId w:val="5"/>
+        </w:numPr>
+      </w:pPr>
+      <w:r>
+        <w:lastRenderedPageBreak/>
+        <w:t>Right click on References under UITest project and click on Add Reference.</w:t>
+      </w:r>
+    </w:p>
+    <w:p>
+      <w:pPr>
+        <w:pStyle w:val="ListParagraph"/>
+      </w:pPr>
+    </w:p>
+    <w:p>
+      <w:pPr>
+        <w:ind w:firstLine="360"/>
+      </w:pPr>
+      <w:r>
+        <w:rPr>
+          <w:noProof/>
+        </w:rPr>
+        <w:drawing>
+          <wp:inline distT="0" distB="0" distL="0" distR="0" wp14:anchorId="45785315" wp14:editId="34181370">
+            <wp:extent cx="3381375" cy="2619375"/>
+            <wp:effectExtent l="0" t="0" r="9525" b="9525"/>
+            <wp:docPr id="37" name="Picture 37"/>
+            <wp:cNvGraphicFramePr>
+              <a:graphicFrameLocks xmlns:a="http://schemas.openxmlformats.org/drawingml/2006/main" noChangeAspect="1"/>
+            </wp:cNvGraphicFramePr>
+            <a:graphic xmlns:a="http://schemas.openxmlformats.org/drawingml/2006/main">
+              <a:graphicData uri="http://schemas.openxmlformats.org/drawingml/2006/picture">
+                <pic:pic xmlns:pic="http://schemas.openxmlformats.org/drawingml/2006/picture">
+                  <pic:nvPicPr>
+                    <pic:cNvPr id="1" name=""/>
+                    <pic:cNvPicPr/>
+                  </pic:nvPicPr>
+                  <pic:blipFill>
+                    <a:blip r:embed="rId34"/>
+                    <a:stretch>
+                      <a:fillRect/>
+                    </a:stretch>
+                  </pic:blipFill>
+                  <pic:spPr>
+                    <a:xfrm>
+                      <a:off x="0" y="0"/>
+                      <a:ext cx="3381375" cy="2619375"/>
+                    </a:xfrm>
+                    <a:prstGeom prst="rect">
+                      <a:avLst/>
+                    </a:prstGeom>
+                  </pic:spPr>
+                </pic:pic>
+              </a:graphicData>
+            </a:graphic>
+          </wp:inline>
+        </w:drawing>
+      </w:r>
+    </w:p>
+    <w:p>
+      <w:pPr>
+        <w:ind w:firstLine="360"/>
+      </w:pPr>
+    </w:p>
+    <w:p>
+      <w:pPr>
+        <w:pStyle w:val="ListParagraph"/>
+        <w:numPr>
+          <w:ilvl w:val="0"/>
+          <w:numId w:val="5"/>
+        </w:numPr>
+      </w:pPr>
+      <w:r>
+        <w:t xml:space="preserve">On the next screen, select Projects from the left section and then select the </w:t>
+      </w:r>
+      <w:r>
+        <w:t>ButtonWidget</w:t>
+      </w:r>
+      <w:r>
+        <w:t xml:space="preserve"> (the application project we want to test) and click OK</w:t>
+      </w:r>
+      <w:r>
+        <w:t>.</w:t>
+      </w:r>
+    </w:p>
+    <w:p>
+      <w:pPr>
+        <w:ind w:firstLine="360"/>
+      </w:pPr>
+      <w:r>
+        <w:rPr>
+          <w:noProof/>
+        </w:rPr>
+        <w:drawing>
+          <wp:inline distT="0" distB="0" distL="0" distR="0" wp14:anchorId="2DB68312" wp14:editId="5BF6A446">
+            <wp:extent cx="6048375" cy="4210050"/>
+            <wp:effectExtent l="0" t="0" r="9525" b="0"/>
+            <wp:docPr id="38" name="Picture 38"/>
+            <wp:cNvGraphicFramePr>
+              <a:graphicFrameLocks xmlns:a="http://schemas.openxmlformats.org/drawingml/2006/main" noChangeAspect="1"/>
+            </wp:cNvGraphicFramePr>
+            <a:graphic xmlns:a="http://schemas.openxmlformats.org/drawingml/2006/main">
+              <a:graphicData uri="http://schemas.openxmlformats.org/drawingml/2006/picture">
+                <pic:pic xmlns:pic="http://schemas.openxmlformats.org/drawingml/2006/picture">
+                  <pic:nvPicPr>
+                    <pic:cNvPr id="1" name=""/>
+                    <pic:cNvPicPr/>
+                  </pic:nvPicPr>
+                  <pic:blipFill>
+                    <a:blip r:embed="rId35"/>
+                    <a:stretch>
+                      <a:fillRect/>
+                    </a:stretch>
+                  </pic:blipFill>
+                  <pic:spPr>
+                    <a:xfrm>
+                      <a:off x="0" y="0"/>
+                      <a:ext cx="6048375" cy="4210050"/>
+                    </a:xfrm>
+                    <a:prstGeom prst="rect">
+                      <a:avLst/>
+                    </a:prstGeom>
+                  </pic:spPr>
+                </pic:pic>
+              </a:graphicData>
+            </a:graphic>
+          </wp:inline>
+        </w:drawing>
+      </w:r>
+    </w:p>
+    <w:p>
+      <w:pPr>
+        <w:pStyle w:val="ListParagraph"/>
+        <w:numPr>
+          <w:ilvl w:val="0"/>
+          <w:numId w:val="5"/>
+        </w:numPr>
+      </w:pPr>
+      <w:r>
+        <w:lastRenderedPageBreak/>
+        <w:t>We are all set to start writing our tests for the ButtonWidget app.</w:t>
+      </w:r>
+      <w:r>
+        <w:br/>
+      </w:r>
+      <w:r>
+        <w:t>Open Tests.cs file from solution explorer under “TestProjectName” -&gt; Tests.cs</w:t>
+      </w:r>
+    </w:p>
+    <w:p/>
+    <w:p>
+      <w:r>
+        <w:rPr>
+          <w:noProof/>
+        </w:rPr>
+        <w:drawing>
+          <wp:inline distT="0" distB="0" distL="0" distR="0" wp14:anchorId="6E12AF8C" wp14:editId="37028D9A">
+            <wp:extent cx="6524625" cy="6238875"/>
+            <wp:effectExtent l="0" t="0" r="9525" b="9525"/>
+            <wp:docPr id="35" name="Picture 35"/>
+            <wp:cNvGraphicFramePr>
+              <a:graphicFrameLocks xmlns:a="http://schemas.openxmlformats.org/drawingml/2006/main" noChangeAspect="1"/>
+            </wp:cNvGraphicFramePr>
+            <a:graphic xmlns:a="http://schemas.openxmlformats.org/drawingml/2006/main">
+              <a:graphicData uri="http://schemas.openxmlformats.org/drawingml/2006/picture">
+                <pic:pic xmlns:pic="http://schemas.openxmlformats.org/drawingml/2006/picture">
+                  <pic:nvPicPr>
+                    <pic:cNvPr id="1" name=""/>
+                    <pic:cNvPicPr/>
+                  </pic:nvPicPr>
+                  <pic:blipFill>
+                    <a:blip r:embed="rId36"/>
+                    <a:stretch>
+                      <a:fillRect/>
+                    </a:stretch>
+                  </pic:blipFill>
+                  <pic:spPr>
+                    <a:xfrm>
+                      <a:off x="0" y="0"/>
+                      <a:ext cx="6524625" cy="6238875"/>
+                    </a:xfrm>
+                    <a:prstGeom prst="rect">
+                      <a:avLst/>
+                    </a:prstGeom>
+                  </pic:spPr>
+                </pic:pic>
+              </a:graphicData>
+            </a:graphic>
+          </wp:inline>
+        </w:drawing>
+      </w:r>
+    </w:p>
+    <w:p/>
+    <w:p/>
+    <w:p/>
+    <w:p/>
+    <w:p>
+      <w:pPr>
+        <w:pStyle w:val="ListParagraph"/>
+        <w:numPr>
+          <w:ilvl w:val="0"/>
+          <w:numId w:val="5"/>
+        </w:numPr>
+      </w:pPr>
+      <w:r>
+        <w:lastRenderedPageBreak/>
+        <w:t xml:space="preserve">Now change the code to add a new Test in the Tests.cs file to test of the TextView is displayed when </w:t>
+      </w:r>
+      <w:r>
+        <w:t>the button is pressed.</w:t>
+      </w:r>
+    </w:p>
+    <w:p/>
+    <w:p>
+      <w:r>
+        <w:rPr>
+          <w:noProof/>
+        </w:rPr>
+        <w:drawing>
+          <wp:inline distT="0" distB="0" distL="0" distR="0" wp14:anchorId="6F26AABE" wp14:editId="743157DE">
+            <wp:extent cx="6587490" cy="5829300"/>
+            <wp:effectExtent l="0" t="0" r="3810" b="0"/>
+            <wp:docPr id="39" name="Picture 39"/>
+            <wp:cNvGraphicFramePr>
+              <a:graphicFrameLocks xmlns:a="http://schemas.openxmlformats.org/drawingml/2006/main" noChangeAspect="1"/>
+            </wp:cNvGraphicFramePr>
+            <a:graphic xmlns:a="http://schemas.openxmlformats.org/drawingml/2006/main">
+              <a:graphicData uri="http://schemas.openxmlformats.org/drawingml/2006/picture">
+                <pic:pic xmlns:pic="http://schemas.openxmlformats.org/drawingml/2006/picture">
+                  <pic:nvPicPr>
+                    <pic:cNvPr id="1" name=""/>
+                    <pic:cNvPicPr/>
+                  </pic:nvPicPr>
+                  <pic:blipFill>
+                    <a:blip r:embed="rId37"/>
+                    <a:stretch>
+                      <a:fillRect/>
+                    </a:stretch>
+                  </pic:blipFill>
+                  <pic:spPr>
+                    <a:xfrm>
+                      <a:off x="0" y="0"/>
+                      <a:ext cx="6591218" cy="5832599"/>
+                    </a:xfrm>
+                    <a:prstGeom prst="rect">
+                      <a:avLst/>
+                    </a:prstGeom>
+                  </pic:spPr>
+                </pic:pic>
+              </a:graphicData>
+            </a:graphic>
+          </wp:inline>
+        </w:drawing>
+      </w:r>
+    </w:p>
+    <w:p/>
+    <w:p/>
+    <w:p/>
+    <w:p/>
+    <w:p/>
+    <w:p>
+      <w:pPr>
+        <w:pStyle w:val="ListParagraph"/>
+        <w:numPr>
+          <w:ilvl w:val="0"/>
+          <w:numId w:val="5"/>
+        </w:numPr>
+      </w:pPr>
+      <w:r>
+        <w:lastRenderedPageBreak/>
+        <w:t>Now rebuild and deploy the solution, then click Test -&gt; Windows -&gt; Test Explorer</w:t>
+      </w:r>
+    </w:p>
+    <w:p/>
+    <w:p>
+      <w:pPr>
+        <w:ind w:firstLine="360"/>
+      </w:pPr>
+      <w:r>
+        <w:rPr>
+          <w:noProof/>
+        </w:rPr>
+        <w:drawing>
+          <wp:inline distT="0" distB="0" distL="0" distR="0" wp14:anchorId="6F1B52C3" wp14:editId="0643085E">
+            <wp:extent cx="4581525" cy="1933575"/>
+            <wp:effectExtent l="0" t="0" r="9525" b="9525"/>
+            <wp:docPr id="40" name="Picture 40"/>
+            <wp:cNvGraphicFramePr>
+              <a:graphicFrameLocks xmlns:a="http://schemas.openxmlformats.org/drawingml/2006/main" noChangeAspect="1"/>
+            </wp:cNvGraphicFramePr>
+            <a:graphic xmlns:a="http://schemas.openxmlformats.org/drawingml/2006/main">
+              <a:graphicData uri="http://schemas.openxmlformats.org/drawingml/2006/picture">
+                <pic:pic xmlns:pic="http://schemas.openxmlformats.org/drawingml/2006/picture">
+                  <pic:nvPicPr>
+                    <pic:cNvPr id="1" name=""/>
+                    <pic:cNvPicPr/>
+                  </pic:nvPicPr>
+                  <pic:blipFill>
+                    <a:blip r:embed="rId38"/>
+                    <a:stretch>
+                      <a:fillRect/>
+                    </a:stretch>
+                  </pic:blipFill>
+                  <pic:spPr>
+                    <a:xfrm>
+                      <a:off x="0" y="0"/>
+                      <a:ext cx="4581525" cy="1933575"/>
+                    </a:xfrm>
+                    <a:prstGeom prst="rect">
+                      <a:avLst/>
+                    </a:prstGeom>
+                  </pic:spPr>
+                </pic:pic>
+              </a:graphicData>
+            </a:graphic>
+          </wp:inline>
+        </w:drawing>
+      </w:r>
+    </w:p>
+    <w:p>
+      <w:pPr>
+        <w:ind w:firstLine="360"/>
+      </w:pPr>
+    </w:p>
+    <w:p>
+      <w:pPr>
+        <w:pStyle w:val="ListParagraph"/>
+        <w:numPr>
+          <w:ilvl w:val="0"/>
+          <w:numId w:val="5"/>
+        </w:numPr>
+      </w:pPr>
+      <w:r>
+        <w:t>You should be able to see the tests written in the Test Explorer.</w:t>
+      </w:r>
+    </w:p>
+    <w:p>
+      <w:pPr>
+        <w:pStyle w:val="Heading1"/>
+        <w:ind w:firstLine="360"/>
+      </w:pPr>
+      <w:r>
+        <w:rPr>
+          <w:noProof/>
+        </w:rPr>
+        <w:drawing>
+          <wp:inline distT="0" distB="0" distL="0" distR="0" wp14:anchorId="18994947" wp14:editId="463B75CC">
+            <wp:extent cx="3454930" cy="4210050"/>
+            <wp:effectExtent l="0" t="0" r="0" b="0"/>
+            <wp:docPr id="42" name="Picture 42"/>
+            <wp:cNvGraphicFramePr>
+              <a:graphicFrameLocks xmlns:a="http://schemas.openxmlformats.org/drawingml/2006/main" noChangeAspect="1"/>
+            </wp:cNvGraphicFramePr>
+            <a:graphic xmlns:a="http://schemas.openxmlformats.org/drawingml/2006/main">
+              <a:graphicData uri="http://schemas.openxmlformats.org/drawingml/2006/picture">
+                <pic:pic xmlns:pic="http://schemas.openxmlformats.org/drawingml/2006/picture">
+                  <pic:nvPicPr>
+                    <pic:cNvPr id="1" name=""/>
+                    <pic:cNvPicPr/>
+                  </pic:nvPicPr>
+                  <pic:blipFill>
+                    <a:blip r:embed="rId39"/>
+                    <a:stretch>
+                      <a:fillRect/>
+                    </a:stretch>
+                  </pic:blipFill>
+                  <pic:spPr>
+                    <a:xfrm>
+                      <a:off x="0" y="0"/>
+                      <a:ext cx="3458438" cy="4214324"/>
+                    </a:xfrm>
+                    <a:prstGeom prst="rect">
+                      <a:avLst/>
+                    </a:prstGeom>
+                  </pic:spPr>
+                </pic:pic>
+              </a:graphicData>
+            </a:graphic>
+          </wp:inline>
+        </w:drawing>
+      </w:r>
+    </w:p>
+    <w:p/>
+    <w:p>
+      <w:pPr>
+        <w:pStyle w:val="ListParagraph"/>
+        <w:numPr>
+          <w:ilvl w:val="0"/>
+          <w:numId w:val="5"/>
+        </w:numPr>
+      </w:pPr>
+      <w:r>
+        <w:t>Click on Run All to run the tests</w:t>
+      </w:r>
+      <w:r>
+        <w:t>.</w:t>
+      </w:r>
+    </w:p>
+    <w:p/>
+    <w:p>
+      <w:pPr>
+        <w:pStyle w:val="ListParagraph"/>
+        <w:numPr>
+          <w:ilvl w:val="0"/>
+          <w:numId w:val="5"/>
+        </w:numPr>
+      </w:pPr>
+      <w:r>
+        <w:lastRenderedPageBreak/>
+        <w:t>Now to upload these Tests to Xamarin Test Cloud, login to your Xamarin Test Cloud account.</w:t>
+      </w:r>
+    </w:p>
+    <w:p>
+      <w:pPr>
+        <w:pStyle w:val="ListParagraph"/>
+      </w:pPr>
+    </w:p>
+    <w:p>
+      <w:pPr>
+        <w:pStyle w:val="ListParagraph"/>
+        <w:numPr>
+          <w:ilvl w:val="0"/>
+          <w:numId w:val="5"/>
+        </w:numPr>
+      </w:pPr>
+      <w:r>
+        <w:t>Go to Account Settings -&gt; Teams &amp; Apps</w:t>
+      </w:r>
+    </w:p>
+    <w:p>
+      <w:pPr>
+        <w:pStyle w:val="ListParagraph"/>
+      </w:pPr>
+    </w:p>
+    <w:p>
+      <w:pPr>
+        <w:pStyle w:val="ListParagraph"/>
+        <w:numPr>
+          <w:ilvl w:val="0"/>
+          <w:numId w:val="5"/>
+        </w:numPr>
+      </w:pPr>
+      <w:r>
+        <w:t>Click on New Team button to create a new team.</w:t>
+      </w:r>
+    </w:p>
+    <w:p>
+      <w:pPr>
+        <w:pStyle w:val="ListParagraph"/>
+      </w:pPr>
+    </w:p>
+    <w:p>
+      <w:pPr>
+        <w:pStyle w:val="ListParagraph"/>
+        <w:numPr>
+          <w:ilvl w:val="0"/>
+          <w:numId w:val="5"/>
+        </w:numPr>
+      </w:pPr>
+      <w:r>
+        <w:t>Add members to the team and then Click on New Test Run.</w:t>
+      </w:r>
+    </w:p>
+    <w:p>
+      <w:pPr>
+        <w:pStyle w:val="ListParagraph"/>
+      </w:pPr>
+    </w:p>
+    <w:p>
+      <w:pPr>
+        <w:pStyle w:val="ListParagraph"/>
+        <w:numPr>
+          <w:ilvl w:val="0"/>
+          <w:numId w:val="5"/>
+        </w:numPr>
+        <w:rPr>
+          <w:sz w:val="24"/>
+          <w:szCs w:val="36"/>
+        </w:rPr>
+      </w:pPr>
+      <w:r>
+        <w:rPr>
+          <w:sz w:val="24"/>
+          <w:szCs w:val="36"/>
+        </w:rPr>
+        <w:t xml:space="preserve">This will open a self-guiding dialog box, where we can select the platform and chose devices etc.  </w:t>
+      </w:r>
+    </w:p>
+    <w:p>
+      <w:pPr>
+        <w:pStyle w:val="ListParagraph"/>
+        <w:numPr>
+          <w:ilvl w:val="0"/>
+          <w:numId w:val="5"/>
+        </w:numPr>
+      </w:pPr>
+      <w:r>
+        <w:t>Select the operating system as Android and then devices of your choice and go to the last step.</w:t>
+      </w:r>
+    </w:p>
+    <w:p>
+      <w:pPr>
+        <w:pStyle w:val="ListParagraph"/>
+        <w:numPr>
+          <w:ilvl w:val="0"/>
+          <w:numId w:val="5"/>
+        </w:numPr>
+      </w:pPr>
+      <w:r>
+        <w:t>You’ll find a screen like below where you get a command to upload the Tests to Xamarin Test Cloud.</w:t>
+      </w:r>
+    </w:p>
+    <w:p>
+      <w:pPr>
+        <w:pStyle w:val="ListParagraph"/>
+        <w:ind w:left="360"/>
+      </w:pPr>
+    </w:p>
+    <w:p>
+      <w:pPr>
+        <w:ind w:firstLine="360"/>
+      </w:pPr>
+      <w:r>
+        <w:rPr>
+          <w:noProof/>
+        </w:rPr>
+        <w:drawing>
+          <wp:inline distT="0" distB="0" distL="0" distR="0" wp14:anchorId="34081696" wp14:editId="3557370F">
+            <wp:extent cx="5943379" cy="5343525"/>
+            <wp:effectExtent l="0" t="0" r="635" b="0"/>
+            <wp:docPr id="45" name="Picture 45"/>
+            <wp:cNvGraphicFramePr>
+              <a:graphicFrameLocks xmlns:a="http://schemas.openxmlformats.org/drawingml/2006/main" noChangeAspect="1"/>
+            </wp:cNvGraphicFramePr>
+            <a:graphic xmlns:a="http://schemas.openxmlformats.org/drawingml/2006/main">
+              <a:graphicData uri="http://schemas.openxmlformats.org/drawingml/2006/picture">
+                <pic:pic xmlns:pic="http://schemas.openxmlformats.org/drawingml/2006/picture">
+                  <pic:nvPicPr>
+                    <pic:cNvPr id="1" name=""/>
+                    <pic:cNvPicPr/>
+                  </pic:nvPicPr>
+                  <pic:blipFill>
+                    <a:blip r:embed="rId40"/>
+                    <a:stretch>
+                      <a:fillRect/>
+                    </a:stretch>
+                  </pic:blipFill>
+                  <pic:spPr>
+                    <a:xfrm>
+                      <a:off x="0" y="0"/>
+                      <a:ext cx="5946912" cy="5346702"/>
+                    </a:xfrm>
+                    <a:prstGeom prst="rect">
+                      <a:avLst/>
+                    </a:prstGeom>
+                  </pic:spPr>
+                </pic:pic>
+              </a:graphicData>
+            </a:graphic>
+          </wp:inline>
+        </w:drawing>
+      </w:r>
+    </w:p>
+    <w:p>
+      <w:pPr>
+        <w:ind w:firstLine="360"/>
+      </w:pPr>
+    </w:p>
+    <w:p>
+      <w:pPr>
+        <w:pStyle w:val="ListParagraph"/>
+        <w:numPr>
+          <w:ilvl w:val="0"/>
+          <w:numId w:val="5"/>
+        </w:numPr>
+        <w:rPr>
+          <w:sz w:val="24"/>
+          <w:szCs w:val="36"/>
+        </w:rPr>
+      </w:pPr>
+      <w:r>
+        <w:rPr>
+          <w:sz w:val="24"/>
+          <w:szCs w:val="36"/>
+        </w:rPr>
+        <w:lastRenderedPageBreak/>
+        <w:t xml:space="preserve">Before you upload your application to Xamarin Test Cloud, it is important to Build your application in </w:t>
+      </w:r>
+      <w:r>
+        <w:rPr>
+          <w:b/>
+          <w:sz w:val="24"/>
+          <w:szCs w:val="36"/>
+        </w:rPr>
+        <w:t>Release build configuration</w:t>
+      </w:r>
+      <w:r>
+        <w:rPr>
+          <w:sz w:val="24"/>
+          <w:szCs w:val="36"/>
+        </w:rPr>
+        <w:t>.</w:t>
+      </w:r>
+    </w:p>
+    <w:p>
+      <w:pPr>
+        <w:pStyle w:val="ListParagraph"/>
+        <w:numPr>
+          <w:ilvl w:val="0"/>
+          <w:numId w:val="5"/>
+        </w:numPr>
+        <w:rPr>
+          <w:sz w:val="24"/>
+          <w:szCs w:val="36"/>
+        </w:rPr>
+      </w:pPr>
+      <w:r>
+        <w:rPr>
+          <w:sz w:val="24"/>
+          <w:szCs w:val="36"/>
+        </w:rPr>
+        <w:t xml:space="preserve">Add Internet permission to the project in the project’s manifest </w:t>
+      </w:r>
+      <w:r>
+        <w:rPr>
+          <w:sz w:val="24"/>
+          <w:szCs w:val="36"/>
+        </w:rPr>
+        <w:t>file</w:t>
+      </w:r>
+      <w:r>
+        <w:rPr>
+          <w:sz w:val="24"/>
+          <w:szCs w:val="36"/>
+        </w:rPr>
+        <w:t>.</w:t>
+      </w:r>
+    </w:p>
+    <w:p>
+      <w:pPr>
+        <w:pStyle w:val="ListParagraph"/>
+        <w:numPr>
+          <w:ilvl w:val="0"/>
+          <w:numId w:val="5"/>
+        </w:numPr>
+        <w:rPr>
+          <w:sz w:val="24"/>
+          <w:szCs w:val="24"/>
+        </w:rPr>
+      </w:pPr>
+      <w:r>
+        <w:rPr>
+          <w:sz w:val="24"/>
+          <w:szCs w:val="24"/>
+        </w:rPr>
+        <w:t xml:space="preserve">Once, you have built the project with Release, you are ready to upload your application on Xamarin and Run the UI Tests there. Use the command from </w:t>
+      </w:r>
+      <w:r>
+        <w:rPr>
+          <w:sz w:val="24"/>
+          <w:szCs w:val="24"/>
+        </w:rPr>
+        <w:t xml:space="preserve">previous </w:t>
+      </w:r>
+      <w:r>
+        <w:rPr>
+          <w:sz w:val="24"/>
+          <w:szCs w:val="24"/>
+        </w:rPr>
+        <w:t>ste</w:t>
+      </w:r>
+      <w:r>
+        <w:rPr>
+          <w:sz w:val="24"/>
+          <w:szCs w:val="24"/>
+        </w:rPr>
+        <w:t xml:space="preserve">p </w:t>
+      </w:r>
+      <w:r>
+        <w:rPr>
+          <w:sz w:val="24"/>
+          <w:szCs w:val="24"/>
+        </w:rPr>
+        <w:t xml:space="preserve">and modify </w:t>
+      </w:r>
+      <w:r>
+        <w:rPr>
+          <w:sz w:val="24"/>
+          <w:szCs w:val="24"/>
+        </w:rPr>
+        <w:t>the Xamarin.UITest.[</w:t>
+      </w:r>
+      <w:r>
+        <w:rPr>
+          <w:sz w:val="24"/>
+          <w:szCs w:val="24"/>
+        </w:rPr>
+        <w:t>version</w:t>
+      </w:r>
+      <w:r>
+        <w:rPr>
+          <w:sz w:val="24"/>
+          <w:szCs w:val="24"/>
+        </w:rPr>
+        <w:t>]</w:t>
+      </w:r>
+      <w:r>
+        <w:rPr>
+          <w:sz w:val="24"/>
+          <w:szCs w:val="24"/>
+        </w:rPr>
+        <w:t xml:space="preserve"> </w:t>
+      </w:r>
+      <w:r>
+        <w:rPr>
+          <w:sz w:val="24"/>
+          <w:szCs w:val="24"/>
+        </w:rPr>
+        <w:t xml:space="preserve">to your UITest version </w:t>
+      </w:r>
+      <w:r>
+        <w:rPr>
+          <w:sz w:val="24"/>
+          <w:szCs w:val="24"/>
+        </w:rPr>
+        <w:t>and then APK file name with the full path to the apk and relative path to the UITest folder as shown in the below image and then run it on the root directory of your project.</w:t>
+      </w:r>
+    </w:p>
+    <w:p>
+      <w:pPr>
+        <w:pStyle w:val="ListParagraph"/>
+        <w:numPr>
+          <w:ilvl w:val="0"/>
+          <w:numId w:val="5"/>
+        </w:numPr>
+        <w:rPr>
+          <w:sz w:val="24"/>
+          <w:szCs w:val="24"/>
+        </w:rPr>
+      </w:pPr>
+      <w:r>
+        <w:rPr>
+          <w:sz w:val="24"/>
+          <w:szCs w:val="24"/>
+        </w:rPr>
+        <w:t>Once you have made these changes to the command given, go to the root directory and open command prompt windows there and run the command to upload UITests to Xamarin.</w:t>
+      </w:r>
+    </w:p>
+    <w:p>
+      <w:pPr>
+        <w:pStyle w:val="ListParagraph"/>
+        <w:ind w:left="360"/>
+      </w:pPr>
+    </w:p>
+    <w:p>
+      <w:r>
+        <w:rPr>
+          <w:noProof/>
+        </w:rPr>
+        <w:drawing>
+          <wp:inline distT="0" distB="0" distL="0" distR="0" wp14:anchorId="673AC6BE" wp14:editId="40C7BC2D">
+            <wp:extent cx="6572250" cy="5295900"/>
+            <wp:effectExtent l="0" t="0" r="0" b="0"/>
+            <wp:docPr id="43" name="Picture 43"/>
+            <wp:cNvGraphicFramePr>
+              <a:graphicFrameLocks xmlns:a="http://schemas.openxmlformats.org/drawingml/2006/main" noChangeAspect="1"/>
+            </wp:cNvGraphicFramePr>
+            <a:graphic xmlns:a="http://schemas.openxmlformats.org/drawingml/2006/main">
+              <a:graphicData uri="http://schemas.openxmlformats.org/drawingml/2006/picture">
+                <pic:pic xmlns:pic="http://schemas.openxmlformats.org/drawingml/2006/picture">
+                  <pic:nvPicPr>
+                    <pic:cNvPr id="1" name=""/>
+                    <pic:cNvPicPr/>
+                  </pic:nvPicPr>
+                  <pic:blipFill>
+                    <a:blip r:embed="rId41"/>
+                    <a:stretch>
+                      <a:fillRect/>
+                    </a:stretch>
+                  </pic:blipFill>
+                  <pic:spPr>
+                    <a:xfrm>
+                      <a:off x="0" y="0"/>
+                      <a:ext cx="6572250" cy="5295900"/>
+                    </a:xfrm>
+                    <a:prstGeom prst="rect">
+                      <a:avLst/>
+                    </a:prstGeom>
+                  </pic:spPr>
+                </pic:pic>
+              </a:graphicData>
+            </a:graphic>
+          </wp:inline>
+        </w:drawing>
+      </w:r>
+    </w:p>
+    <w:p/>
+    <w:p>
+      <w:pPr>
+        <w:pStyle w:val="ListParagraph"/>
+        <w:numPr>
+          <w:ilvl w:val="0"/>
+          <w:numId w:val="5"/>
+        </w:numPr>
+        <w:rPr>
+          <w:sz w:val="24"/>
+        </w:rPr>
+      </w:pPr>
+      <w:r>
+        <w:rPr>
+          <w:sz w:val="24"/>
+        </w:rPr>
+        <w:lastRenderedPageBreak/>
+        <w:t xml:space="preserve">And with this, The Application is being deployed and tested on Xamarin Test Cloud on </w:t>
+      </w:r>
+      <w:r>
+        <w:rPr>
+          <w:sz w:val="24"/>
+        </w:rPr>
+        <w:t>real physical</w:t>
+      </w:r>
+      <w:r>
+        <w:rPr>
+          <w:sz w:val="24"/>
+        </w:rPr>
+        <w:t xml:space="preserve"> devices.</w:t>
+      </w:r>
+    </w:p>
+    <w:p>
+      <w:pPr>
+        <w:pStyle w:val="ListParagraph"/>
+        <w:numPr>
+          <w:ilvl w:val="0"/>
+          <w:numId w:val="5"/>
+        </w:numPr>
+        <w:rPr>
+          <w:sz w:val="24"/>
+        </w:rPr>
+      </w:pPr>
+      <w:r>
+        <w:rPr>
+          <w:sz w:val="24"/>
+        </w:rPr>
+        <w:t xml:space="preserve">You can use this command with your CI tool to </w:t>
+      </w:r>
+      <w:r>
+        <w:rPr>
+          <w:sz w:val="24"/>
+        </w:rPr>
+        <w:t>automate this process as part of continuous integration and continuous testing.</w:t>
+      </w:r>
+    </w:p>
+    <w:p>
+      <w:pPr>
+        <w:pStyle w:val="ListParagraph"/>
+        <w:numPr>
+          <w:ilvl w:val="0"/>
+          <w:numId w:val="5"/>
+        </w:numPr>
+      </w:pPr>
+      <w:r>
+        <w:rPr>
+          <w:sz w:val="24"/>
+        </w:rPr>
+        <w:t>On checking back in Xamarin Test Cloud’s web application, we can see that the test is passed on selected device.</w:t>
+      </w:r>
+      <w:r>
+        <w:br/>
+      </w:r>
+    </w:p>
+    <w:p>
+      <w:r>
+        <w:rPr>
+          <w:noProof/>
+        </w:rPr>
+        <w:drawing>
+          <wp:inline distT="0" distB="0" distL="0" distR="0" wp14:anchorId="0705621B" wp14:editId="493440A7">
+            <wp:extent cx="6477000" cy="3733800"/>
+            <wp:effectExtent l="0" t="0" r="0" b="0"/>
+            <wp:docPr id="44" name="Picture 44"/>
+            <wp:cNvGraphicFramePr>
+              <a:graphicFrameLocks xmlns:a="http://schemas.openxmlformats.org/drawingml/2006/main" noChangeAspect="1"/>
+            </wp:cNvGraphicFramePr>
+            <a:graphic xmlns:a="http://schemas.openxmlformats.org/drawingml/2006/main">
+              <a:graphicData uri="http://schemas.openxmlformats.org/drawingml/2006/picture">
+                <pic:pic xmlns:pic="http://schemas.openxmlformats.org/drawingml/2006/picture">
+                  <pic:nvPicPr>
+                    <pic:cNvPr id="1" name=""/>
+                    <pic:cNvPicPr/>
+                  </pic:nvPicPr>
+                  <pic:blipFill>
+                    <a:blip r:embed="rId42"/>
+                    <a:stretch>
+                      <a:fillRect/>
+                    </a:stretch>
+                  </pic:blipFill>
+                  <pic:spPr>
+                    <a:xfrm>
+                      <a:off x="0" y="0"/>
+                      <a:ext cx="6477000" cy="3733800"/>
+                    </a:xfrm>
+                    <a:prstGeom prst="rect">
+                      <a:avLst/>
+                    </a:prstGeom>
+                  </pic:spPr>
+                </pic:pic>
+              </a:graphicData>
+            </a:graphic>
+          </wp:inline>
+        </w:drawing>
+      </w:r>
+    </w:p>
+    <w:p/>
+    <w:p/>
+    <w:p>
+      <w:pPr>
+        <w:rPr>
           <w:b/>
           <w:sz w:val="36"/>
         </w:rPr>
       </w:pPr>
+      <w:r>
+        <w:rPr>
+          <w:b/>
+          <w:sz w:val="36"/>
+        </w:rPr>
+        <w:t>Summary</w:t>
+      </w:r>
+    </w:p>
+    <w:p>
+      <w:r>
+        <w:t xml:space="preserve">In this chapter we have gone through the entire process of application development, deployment, writing test cases and </w:t>
+      </w:r>
+      <w:r>
+        <w:t>testing application on using continuous testing on Xamarin Test Cloud.</w:t>
+      </w:r>
+      <w:r>
+        <w:t xml:space="preserve"> There were 2 case studies used in this chapter to explain the process step by step</w:t>
+      </w:r>
+      <w:r>
+        <w:t xml:space="preserve"> from creating a simple android project to writing UITests and using Test Cloud for continuous testing</w:t>
+      </w:r>
       <w:bookmarkStart w:id="0" w:name="_GoBack"/>
       <w:bookmarkEnd w:id="0"/>
-    </w:p>
-    <w:p/>
+      <w:r>
+        <w:t>.</w:t>
+      </w:r>
+      <w:r>
+        <w:br/>
+      </w:r>
+    </w:p>
     <w:sectPr>
       <w:pgSz w:w="12240" w:h="15840"/>
       <w:pgMar w:top="1440" w:right="1440" w:bottom="1440" w:left="1440" w:header="720" w:footer="720" w:gutter="0"/>
@@ -2623,6 +4417,184 @@
 <file path=word/numbering.xml><?xml version="1.0" encoding="utf-8"?>
 <w:numbering xmlns:wpc="http://schemas.microsoft.com/office/word/2010/wordprocessingCanvas" xmlns:cx="http://schemas.microsoft.com/office/drawing/2014/chartex" xmlns:cx1="http://schemas.microsoft.com/office/drawing/2015/9/8/chartex" xmlns:cx2="http://schemas.microsoft.com/office/drawing/2015/10/21/chartex" xmlns:cx3="http://schemas.microsoft.com/office/drawing/2016/5/9/chartex" xmlns:cx4="http://schemas.microsoft.com/office/drawing/2016/5/10/chartex" xmlns:cx5="http://schemas.microsoft.com/office/drawing/2016/5/11/chartex" xmlns:cx6="http://schemas.microsoft.com/office/drawing/2016/5/12/chartex" xmlns:cx7="http://schemas.microsoft.com/office/drawing/2016/5/13/chartex" xmlns:cx8="http://schemas.microsoft.com/office/drawing/2016/5/14/chartex" xmlns:mc="http://schemas.openxmlformats.org/markup-compatibility/2006" xmlns:aink="http://schemas.microsoft.com/office/drawing/2016/ink" xmlns:am3d="http://schemas.microsoft.com/office/drawing/2017/model3d" xmlns:o="urn:schemas-microsoft-com:office:office" xmlns:r="http://schemas.openxmlformats.org/officeDocument/2006/relationships" xmlns:m="http://schemas.openxmlformats.org/officeDocument/2006/math" xmlns:v="urn:schemas-microsoft-com:vml" xmlns:wp14="http://schemas.microsoft.com/office/word/2010/wordprocessingDrawing" xmlns:wp="http://schemas.openxmlformats.org/drawingml/2006/wordprocessingDrawing" xmlns:w10="urn:schemas-microsoft-com:office:word" xmlns:w="http://schemas.openxmlformats.org/wordprocessingml/2006/main" xmlns:w14="http://schemas.microsoft.com/office/word/2010/wordml" xmlns:w15="http://schemas.microsoft.com/office/word/2012/wordml" xmlns:w16cid="http://schemas.microsoft.com/office/word/2016/wordml/cid" xmlns:w16se="http://schemas.microsoft.com/office/word/2015/wordml/symex" xmlns:wpg="http://schemas.microsoft.com/office/word/2010/wordprocessingGroup" xmlns:wpi="http://schemas.microsoft.com/office/word/2010/wordprocessingInk" xmlns:wne="http://schemas.microsoft.com/office/word/2006/wordml" xmlns:wps="http://schemas.microsoft.com/office/word/2010/wordprocessingShape" mc:Ignorable="w14 w15 w16se w16cid wp14">
   <w:abstractNum w:abstractNumId="0" w15:restartNumberingAfterBreak="0">
+    <w:nsid w:val="020812A6"/>
+    <w:multiLevelType w:val="hybridMultilevel"/>
+    <w:tmpl w:val="7A98B626"/>
+    <w:lvl w:ilvl="0" w:tplc="0409000F">
+      <w:start w:val="1"/>
+      <w:numFmt w:val="decimal"/>
+      <w:lvlText w:val="%1."/>
+      <w:lvlJc w:val="left"/>
+      <w:pPr>
+        <w:ind w:left="360" w:hanging="360"/>
+      </w:pPr>
+      <w:rPr>
+        <w:rFonts w:hint="default"/>
+      </w:rPr>
+    </w:lvl>
+    <w:lvl w:ilvl="1" w:tplc="04090019" w:tentative="1">
+      <w:start w:val="1"/>
+      <w:numFmt w:val="lowerLetter"/>
+      <w:lvlText w:val="%2."/>
+      <w:lvlJc w:val="left"/>
+      <w:pPr>
+        <w:ind w:left="1080" w:hanging="360"/>
+      </w:pPr>
+    </w:lvl>
+    <w:lvl w:ilvl="2" w:tplc="0409001B" w:tentative="1">
+      <w:start w:val="1"/>
+      <w:numFmt w:val="lowerRoman"/>
+      <w:lvlText w:val="%3."/>
+      <w:lvlJc w:val="right"/>
+      <w:pPr>
+        <w:ind w:left="1800" w:hanging="180"/>
+      </w:pPr>
+    </w:lvl>
+    <w:lvl w:ilvl="3" w:tplc="0409000F" w:tentative="1">
+      <w:start w:val="1"/>
+      <w:numFmt w:val="decimal"/>
+      <w:lvlText w:val="%4."/>
+      <w:lvlJc w:val="left"/>
+      <w:pPr>
+        <w:ind w:left="2520" w:hanging="360"/>
+      </w:pPr>
+    </w:lvl>
+    <w:lvl w:ilvl="4" w:tplc="04090019" w:tentative="1">
+      <w:start w:val="1"/>
+      <w:numFmt w:val="lowerLetter"/>
+      <w:lvlText w:val="%5."/>
+      <w:lvlJc w:val="left"/>
+      <w:pPr>
+        <w:ind w:left="3240" w:hanging="360"/>
+      </w:pPr>
+    </w:lvl>
+    <w:lvl w:ilvl="5" w:tplc="0409001B" w:tentative="1">
+      <w:start w:val="1"/>
+      <w:numFmt w:val="lowerRoman"/>
+      <w:lvlText w:val="%6."/>
+      <w:lvlJc w:val="right"/>
+      <w:pPr>
+        <w:ind w:left="3960" w:hanging="180"/>
+      </w:pPr>
+    </w:lvl>
+    <w:lvl w:ilvl="6" w:tplc="0409000F" w:tentative="1">
+      <w:start w:val="1"/>
+      <w:numFmt w:val="decimal"/>
+      <w:lvlText w:val="%7."/>
+      <w:lvlJc w:val="left"/>
+      <w:pPr>
+        <w:ind w:left="4680" w:hanging="360"/>
+      </w:pPr>
+    </w:lvl>
+    <w:lvl w:ilvl="7" w:tplc="04090019" w:tentative="1">
+      <w:start w:val="1"/>
+      <w:numFmt w:val="lowerLetter"/>
+      <w:lvlText w:val="%8."/>
+      <w:lvlJc w:val="left"/>
+      <w:pPr>
+        <w:ind w:left="5400" w:hanging="360"/>
+      </w:pPr>
+    </w:lvl>
+    <w:lvl w:ilvl="8" w:tplc="0409001B" w:tentative="1">
+      <w:start w:val="1"/>
+      <w:numFmt w:val="lowerRoman"/>
+      <w:lvlText w:val="%9."/>
+      <w:lvlJc w:val="right"/>
+      <w:pPr>
+        <w:ind w:left="6120" w:hanging="180"/>
+      </w:pPr>
+    </w:lvl>
+  </w:abstractNum>
+  <w:abstractNum w:abstractNumId="1" w15:restartNumberingAfterBreak="0">
+    <w:nsid w:val="1D974F8E"/>
+    <w:multiLevelType w:val="hybridMultilevel"/>
+    <w:tmpl w:val="22FA4248"/>
+    <w:lvl w:ilvl="0" w:tplc="0409000F">
+      <w:start w:val="1"/>
+      <w:numFmt w:val="decimal"/>
+      <w:lvlText w:val="%1."/>
+      <w:lvlJc w:val="left"/>
+      <w:pPr>
+        <w:ind w:left="360" w:hanging="360"/>
+      </w:pPr>
+      <w:rPr>
+        <w:rFonts w:hint="default"/>
+      </w:rPr>
+    </w:lvl>
+    <w:lvl w:ilvl="1" w:tplc="04090019" w:tentative="1">
+      <w:start w:val="1"/>
+      <w:numFmt w:val="lowerLetter"/>
+      <w:lvlText w:val="%2."/>
+      <w:lvlJc w:val="left"/>
+      <w:pPr>
+        <w:ind w:left="1080" w:hanging="360"/>
+      </w:pPr>
+    </w:lvl>
+    <w:lvl w:ilvl="2" w:tplc="0409001B" w:tentative="1">
+      <w:start w:val="1"/>
+      <w:numFmt w:val="lowerRoman"/>
+      <w:lvlText w:val="%3."/>
+      <w:lvlJc w:val="right"/>
+      <w:pPr>
+        <w:ind w:left="1800" w:hanging="180"/>
+      </w:pPr>
+    </w:lvl>
+    <w:lvl w:ilvl="3" w:tplc="0409000F" w:tentative="1">
+      <w:start w:val="1"/>
+      <w:numFmt w:val="decimal"/>
+      <w:lvlText w:val="%4."/>
+      <w:lvlJc w:val="left"/>
+      <w:pPr>
+        <w:ind w:left="2520" w:hanging="360"/>
+      </w:pPr>
+    </w:lvl>
+    <w:lvl w:ilvl="4" w:tplc="04090019" w:tentative="1">
+      <w:start w:val="1"/>
+      <w:numFmt w:val="lowerLetter"/>
+      <w:lvlText w:val="%5."/>
+      <w:lvlJc w:val="left"/>
+      <w:pPr>
+        <w:ind w:left="3240" w:hanging="360"/>
+      </w:pPr>
+    </w:lvl>
+    <w:lvl w:ilvl="5" w:tplc="0409001B" w:tentative="1">
+      <w:start w:val="1"/>
+      <w:numFmt w:val="lowerRoman"/>
+      <w:lvlText w:val="%6."/>
+      <w:lvlJc w:val="right"/>
+      <w:pPr>
+        <w:ind w:left="3960" w:hanging="180"/>
+      </w:pPr>
+    </w:lvl>
+    <w:lvl w:ilvl="6" w:tplc="0409000F" w:tentative="1">
+      <w:start w:val="1"/>
+      <w:numFmt w:val="decimal"/>
+      <w:lvlText w:val="%7."/>
+      <w:lvlJc w:val="left"/>
+      <w:pPr>
+        <w:ind w:left="4680" w:hanging="360"/>
+      </w:pPr>
+    </w:lvl>
+    <w:lvl w:ilvl="7" w:tplc="04090019" w:tentative="1">
+      <w:start w:val="1"/>
+      <w:numFmt w:val="lowerLetter"/>
+      <w:lvlText w:val="%8."/>
+      <w:lvlJc w:val="left"/>
+      <w:pPr>
+        <w:ind w:left="5400" w:hanging="360"/>
+      </w:pPr>
+    </w:lvl>
+    <w:lvl w:ilvl="8" w:tplc="0409001B" w:tentative="1">
+      <w:start w:val="1"/>
+      <w:numFmt w:val="lowerRoman"/>
+      <w:lvlText w:val="%9."/>
+      <w:lvlJc w:val="right"/>
+      <w:pPr>
+        <w:ind w:left="6120" w:hanging="180"/>
+      </w:pPr>
+    </w:lvl>
+  </w:abstractNum>
+  <w:abstractNum w:abstractNumId="2" w15:restartNumberingAfterBreak="0">
     <w:nsid w:val="20633E01"/>
     <w:multiLevelType w:val="hybridMultilevel"/>
     <w:tmpl w:val="B6A09588"/>
@@ -2735,7 +4707,7 @@
       </w:rPr>
     </w:lvl>
   </w:abstractNum>
-  <w:abstractNum w:abstractNumId="1" w15:restartNumberingAfterBreak="0">
+  <w:abstractNum w:abstractNumId="3" w15:restartNumberingAfterBreak="0">
     <w:nsid w:val="54766A87"/>
     <w:multiLevelType w:val="hybridMultilevel"/>
     <w:tmpl w:val="1F7AD3DE"/>
@@ -2826,7 +4798,7 @@
       </w:pPr>
     </w:lvl>
   </w:abstractNum>
-  <w:abstractNum w:abstractNumId="2" w15:restartNumberingAfterBreak="0">
+  <w:abstractNum w:abstractNumId="4" w15:restartNumberingAfterBreak="0">
     <w:nsid w:val="57860498"/>
     <w:multiLevelType w:val="hybridMultilevel"/>
     <w:tmpl w:val="E550EDA2"/>
@@ -2912,7 +4884,7 @@
       </w:pPr>
     </w:lvl>
   </w:abstractNum>
-  <w:abstractNum w:abstractNumId="3" w15:restartNumberingAfterBreak="0">
+  <w:abstractNum w:abstractNumId="5" w15:restartNumberingAfterBreak="0">
     <w:nsid w:val="692E69B7"/>
     <w:multiLevelType w:val="hybridMultilevel"/>
     <w:tmpl w:val="4C4A4914"/>
@@ -3002,15 +4974,21 @@
     </w:lvl>
   </w:abstractNum>
   <w:num w:numId="1">
+    <w:abstractNumId w:val="4"/>
+  </w:num>
+  <w:num w:numId="2">
+    <w:abstractNumId w:val="5"/>
+  </w:num>
+  <w:num w:numId="3">
+    <w:abstractNumId w:val="3"/>
+  </w:num>
+  <w:num w:numId="4">
     <w:abstractNumId w:val="2"/>
   </w:num>
-  <w:num w:numId="2">
-    <w:abstractNumId w:val="3"/>
-  </w:num>
-  <w:num w:numId="3">
+  <w:num w:numId="5">
     <w:abstractNumId w:val="1"/>
   </w:num>
-  <w:num w:numId="4">
+  <w:num w:numId="6">
     <w:abstractNumId w:val="0"/>
   </w:num>
 </w:numbering>
@@ -3415,6 +5393,27 @@
     <w:qFormat/>
     <w:rsid w:val="004C4F51"/>
   </w:style>
+  <w:style w:type="paragraph" w:styleId="Heading1">
+    <w:name w:val="heading 1"/>
+    <w:basedOn w:val="Normal"/>
+    <w:next w:val="Normal"/>
+    <w:link w:val="Heading1Char"/>
+    <w:uiPriority w:val="9"/>
+    <w:qFormat/>
+    <w:rsid w:val="00D92117"/>
+    <w:pPr>
+      <w:keepNext/>
+      <w:keepLines/>
+      <w:spacing w:before="240" w:after="0"/>
+      <w:outlineLvl w:val="0"/>
+    </w:pPr>
+    <w:rPr>
+      <w:rFonts w:asciiTheme="majorHAnsi" w:eastAsiaTheme="majorEastAsia" w:hAnsiTheme="majorHAnsi" w:cstheme="majorBidi"/>
+      <w:color w:val="2F5496" w:themeColor="accent1" w:themeShade="BF"/>
+      <w:sz w:val="32"/>
+      <w:szCs w:val="32"/>
+    </w:rPr>
+  </w:style>
   <w:style w:type="character" w:default="1" w:styleId="DefaultParagraphFont">
     <w:name w:val="Default Paragraph Font"/>
     <w:uiPriority w:val="1"/>
@@ -3452,6 +5451,19 @@
       <w:ind w:left="720"/>
       <w:contextualSpacing/>
     </w:pPr>
+  </w:style>
+  <w:style w:type="character" w:customStyle="1" w:styleId="Heading1Char">
+    <w:name w:val="Heading 1 Char"/>
+    <w:basedOn w:val="DefaultParagraphFont"/>
+    <w:link w:val="Heading1"/>
+    <w:uiPriority w:val="9"/>
+    <w:rsid w:val="00D92117"/>
+    <w:rPr>
+      <w:rFonts w:asciiTheme="majorHAnsi" w:eastAsiaTheme="majorEastAsia" w:hAnsiTheme="majorHAnsi" w:cstheme="majorBidi"/>
+      <w:color w:val="2F5496" w:themeColor="accent1" w:themeShade="BF"/>
+      <w:sz w:val="32"/>
+      <w:szCs w:val="32"/>
+    </w:rPr>
   </w:style>
 </w:styles>
 </file>
